--- a/SOLUCIONES/Ejercicio01.docx
+++ b/SOLUCIONES/Ejercicio01.docx
@@ -24,25 +24,54 @@
     </w:p>
     <w:p>
       <w:r>
-        <w:t>Pares, impares, promedio → Matriz</w:t>
+        <w:t xml:space="preserve">A los </w:t>
+      </w:r>
+      <w:r>
+        <w:t xml:space="preserve">Pares, impares, promedio </w:t>
+      </w:r>
+      <w:r>
+        <w:t xml:space="preserve">yo los coloco en una </w:t>
+      </w:r>
+      <w:r>
+        <w:t>Matriz</w:t>
       </w:r>
     </w:p>
     <w:p>
+      <w:r>
+        <w:t xml:space="preserve">Pues solo a través de procedimientos debo de hacer que el Procedimiento principal o método </w:t>
+      </w:r>
       <w:proofErr w:type="spellStart"/>
       <w:r>
         <w:t>main</w:t>
       </w:r>
       <w:proofErr w:type="spellEnd"/>
       <w:r>
-        <w:t xml:space="preserve"> → </w:t>
+        <w:t xml:space="preserve"> </w:t>
+      </w:r>
+      <w:r>
+        <w:t xml:space="preserve">reciba </w:t>
+      </w:r>
+      <w:proofErr w:type="gramStart"/>
+      <w:r>
+        <w:t xml:space="preserve">como </w:t>
+      </w:r>
+      <w:r>
+        <w:t xml:space="preserve"> </w:t>
       </w:r>
       <w:proofErr w:type="spellStart"/>
       <w:r>
         <w:t>parametro</w:t>
       </w:r>
       <w:proofErr w:type="spellEnd"/>
-      <w:r>
-        <w:t xml:space="preserve"> (matriz)</w:t>
+      <w:proofErr w:type="gramEnd"/>
+      <w:r>
+        <w:t xml:space="preserve"> </w:t>
+      </w:r>
+      <w:r>
+        <w:t xml:space="preserve">a cada </w:t>
+      </w:r>
+      <w:r>
+        <w:t>matriz</w:t>
       </w:r>
     </w:p>
     <w:p>
@@ -990,6 +1019,7 @@
           <w:ilvl w:val="0"/>
           <w:numId w:val="6"/>
         </w:numPr>
+        <w:ind w:left="2124" w:hanging="1416"/>
       </w:pPr>
       <w:proofErr w:type="spellStart"/>
       <w:r>
@@ -1001,16 +1031,6 @@
       </w:r>
       <w:proofErr w:type="spellStart"/>
       <w:r>
-        <w:t>cad</w:t>
-      </w:r>
-      <w:bookmarkStart w:id="0" w:name="_GoBack"/>
-      <w:bookmarkEnd w:id="0"/>
-      <w:proofErr w:type="spellEnd"/>
-      <w:r>
-        <w:t>&lt;-</w:t>
-      </w:r>
-      <w:proofErr w:type="spellStart"/>
-      <w:r>
         <w:t>presentarMatrices</w:t>
       </w:r>
       <w:proofErr w:type="spellEnd"/>
@@ -1022,8 +1042,16 @@
         <w:t>numPares</w:t>
       </w:r>
       <w:proofErr w:type="spellEnd"/>
+      <w:proofErr w:type="gramStart"/>
       <w:r>
         <w:t>)</w:t>
+      </w:r>
+      <w:r>
+        <w:t xml:space="preserve"> :</w:t>
+      </w:r>
+      <w:proofErr w:type="gramEnd"/>
+      <w:r>
+        <w:t xml:space="preserve"> x(100)</w:t>
       </w:r>
     </w:p>
     <w:p>
@@ -1181,9 +1209,15 @@
         <w:rPr>
           <w:lang w:val="en-CA"/>
         </w:rPr>
-        <w:t>FinPara</w:t>
-      </w:r>
-      <w:proofErr w:type="spellEnd"/>
+        <w:t>Devolver</w:t>
+      </w:r>
+      <w:proofErr w:type="spellEnd"/>
+      <w:r>
+        <w:rPr>
+          <w:lang w:val="en-CA"/>
+        </w:rPr>
+        <w:t xml:space="preserve"> cad</w:t>
+      </w:r>
     </w:p>
     <w:p>
       <w:pPr>
@@ -1201,7 +1235,41 @@
         <w:rPr>
           <w:lang w:val="en-CA"/>
         </w:rPr>
-        <w:t>FinFuncion</w:t>
+        <w:t>FinPara</w:t>
+      </w:r>
+      <w:proofErr w:type="spellEnd"/>
+    </w:p>
+    <w:p>
+      <w:pPr>
+        <w:pStyle w:val="Prrafodelista"/>
+        <w:numPr>
+          <w:ilvl w:val="0"/>
+          <w:numId w:val="6"/>
+        </w:numPr>
+        <w:rPr>
+          <w:lang w:val="en-CA"/>
+        </w:rPr>
+      </w:pPr>
+      <w:proofErr w:type="spellStart"/>
+      <w:r>
+        <w:rPr>
+          <w:lang w:val="en-CA"/>
+        </w:rPr>
+        <w:t>Fin</w:t>
+      </w:r>
+      <w:bookmarkStart w:id="0" w:name="_GoBack"/>
+      <w:r>
+        <w:rPr>
+          <w:lang w:val="en-CA"/>
+        </w:rPr>
+        <w:t>Funci</w:t>
+      </w:r>
+      <w:bookmarkEnd w:id="0"/>
+      <w:r>
+        <w:rPr>
+          <w:lang w:val="en-CA"/>
+        </w:rPr>
+        <w:t>on</w:t>
       </w:r>
       <w:proofErr w:type="spellEnd"/>
       <w:r>
@@ -1266,6 +1334,7 @@
       </w:pPr>
       <w:r>
         <w:rPr>
+          <w:noProof/>
           <w:sz w:val="32"/>
           <w:lang w:val="en-CA"/>
         </w:rPr>
@@ -1317,6 +1386,7 @@
       </w:pPr>
       <w:r>
         <w:rPr>
+          <w:noProof/>
           <w:sz w:val="32"/>
           <w:lang w:val="en-CA"/>
         </w:rPr>
@@ -1368,6 +1438,7 @@
       </w:pPr>
       <w:r>
         <w:rPr>
+          <w:noProof/>
           <w:sz w:val="32"/>
           <w:lang w:val="en-CA"/>
         </w:rPr>
@@ -1418,6 +1489,7 @@
       </w:pPr>
       <w:r>
         <w:rPr>
+          <w:noProof/>
           <w:sz w:val="32"/>
           <w:lang w:val="en-CA"/>
         </w:rPr>
@@ -1468,6 +1540,7 @@
       </w:pPr>
       <w:r>
         <w:rPr>
+          <w:noProof/>
           <w:sz w:val="32"/>
           <w:lang w:val="en-CA"/>
         </w:rPr>

--- a/SOLUCIONES/Ejercicio01.docx
+++ b/SOLUCIONES/Ejercicio01.docx
@@ -11,34 +11,90 @@
           <w:sz w:val="28"/>
         </w:rPr>
       </w:pPr>
-      <w:proofErr w:type="spellStart"/>
       <w:r>
         <w:rPr>
           <w:i/>
           <w:color w:val="FF0000"/>
           <w:sz w:val="28"/>
         </w:rPr>
-        <w:t>Analisis</w:t>
-      </w:r>
-      <w:proofErr w:type="spellEnd"/>
-    </w:p>
-    <w:p>
+        <w:t>Análisis</w:t>
+      </w:r>
+      <w:bookmarkStart w:id="0" w:name="_GoBack"/>
+      <w:bookmarkEnd w:id="0"/>
+    </w:p>
+    <w:p>
+      <w:r>
+        <w:rPr>
+          <w:b/>
+        </w:rPr>
+        <w:t>Entrada:</w:t>
+      </w:r>
+      <w:r>
+        <w:t xml:space="preserve"> </w:t>
+      </w:r>
       <w:r>
         <w:t xml:space="preserve">A los </w:t>
       </w:r>
       <w:r>
-        <w:t xml:space="preserve">Pares, impares, promedio </w:t>
-      </w:r>
-      <w:r>
-        <w:t xml:space="preserve">yo los coloco en una </w:t>
+        <w:t>Pares, impares</w:t>
+      </w:r>
+      <w:r>
+        <w:t xml:space="preserve"> </w:t>
+      </w:r>
+      <w:r>
+        <w:t xml:space="preserve">los coloco en una </w:t>
       </w:r>
       <w:r>
         <w:t>Matriz</w:t>
       </w:r>
-    </w:p>
-    <w:p>
-      <w:r>
-        <w:t xml:space="preserve">Pues solo a través de procedimientos debo de hacer que el Procedimiento principal o método </w:t>
+      <w:r>
+        <w:t xml:space="preserve">, </w:t>
+      </w:r>
+      <w:r>
+        <w:t>a través</w:t>
+      </w:r>
+      <w:r>
+        <w:t xml:space="preserve"> de procedimientos o subprocesos</w:t>
+      </w:r>
+    </w:p>
+    <w:p>
+      <w:r>
+        <w:rPr>
+          <w:b/>
+        </w:rPr>
+        <w:t>Proceso</w:t>
+      </w:r>
+      <w:r>
+        <w:t xml:space="preserve">: </w:t>
+      </w:r>
+      <w:r>
+        <w:t>Calculo mediante un procedimiento los promedios de tanto los números pares como impares</w:t>
+      </w:r>
+    </w:p>
+    <w:p>
+      <w:r>
+        <w:rPr>
+          <w:b/>
+        </w:rPr>
+        <w:t>Salida</w:t>
+      </w:r>
+      <w:r>
+        <w:t xml:space="preserve">: </w:t>
+      </w:r>
+      <w:r>
+        <w:t xml:space="preserve">Pues a través de </w:t>
+      </w:r>
+      <w:r>
+        <w:t xml:space="preserve">un procedimiento (para que presente la matriz entera y no su ultimo valor) </w:t>
+      </w:r>
+      <w:r>
+        <w:t xml:space="preserve">debo de hacer que el </w:t>
+      </w:r>
+      <w:r>
+        <w:t>Algoritmo</w:t>
+      </w:r>
+      <w:r>
+        <w:t xml:space="preserve"> principal o método </w:t>
       </w:r>
       <w:proofErr w:type="spellStart"/>
       <w:r>
@@ -51,27 +107,47 @@
       <w:r>
         <w:t xml:space="preserve">reciba </w:t>
       </w:r>
-      <w:proofErr w:type="gramStart"/>
       <w:r>
         <w:t xml:space="preserve">como </w:t>
       </w:r>
       <w:r>
+        <w:t>parámetro</w:t>
+      </w:r>
+      <w:r>
         <w:t xml:space="preserve"> </w:t>
       </w:r>
-      <w:proofErr w:type="spellStart"/>
-      <w:r>
-        <w:t>parametro</w:t>
-      </w:r>
-      <w:proofErr w:type="spellEnd"/>
-      <w:proofErr w:type="gramEnd"/>
-      <w:r>
-        <w:t xml:space="preserve"> </w:t>
-      </w:r>
       <w:r>
         <w:t xml:space="preserve">a cada </w:t>
       </w:r>
       <w:r>
         <w:t>matriz</w:t>
+      </w:r>
+      <w:r>
+        <w:t xml:space="preserve">. No coloco una </w:t>
+      </w:r>
+      <w:r>
+        <w:t>función por</w:t>
+      </w:r>
+      <w:r>
+        <w:t xml:space="preserve">que </w:t>
+      </w:r>
+      <w:r>
+        <w:t xml:space="preserve">al momento de </w:t>
+      </w:r>
+      <w:r>
+        <w:t xml:space="preserve">retornar </w:t>
+      </w:r>
+      <w:r>
+        <w:t xml:space="preserve">el valor se presenta </w:t>
+      </w:r>
+      <w:r>
+        <w:t xml:space="preserve">solo el ultimo índice de la matriz y no </w:t>
+      </w:r>
+      <w:r>
+        <w:t xml:space="preserve">toda la matriz </w:t>
+      </w:r>
+      <w:r>
+        <w:t>como tal</w:t>
       </w:r>
     </w:p>
     <w:p>
@@ -107,16 +183,399 @@
         <w:pStyle w:val="Prrafodelista"/>
         <w:numPr>
           <w:ilvl w:val="0"/>
-          <w:numId w:val="2"/>
+          <w:numId w:val="7"/>
         </w:numPr>
       </w:pPr>
-      <w:proofErr w:type="spellStart"/>
-      <w:r>
-        <w:t>ProcedimientoPrincipal</w:t>
-      </w:r>
-      <w:proofErr w:type="spellEnd"/>
-      <w:r>
-        <w:t xml:space="preserve"> E01Matriz</w:t>
+      <w:r>
+        <w:t>Algoritmo E01Matriz</w:t>
+      </w:r>
+    </w:p>
+    <w:p>
+      <w:pPr>
+        <w:pStyle w:val="Prrafodelista"/>
+        <w:ind w:left="1068" w:firstLine="348"/>
+      </w:pPr>
+    </w:p>
+    <w:p>
+      <w:pPr>
+        <w:pStyle w:val="Prrafodelista"/>
+        <w:numPr>
+          <w:ilvl w:val="1"/>
+          <w:numId w:val="7"/>
+        </w:numPr>
+      </w:pPr>
+      <w:r>
+        <w:t xml:space="preserve">Definir </w:t>
+      </w:r>
+      <w:proofErr w:type="spellStart"/>
+      <w:r>
+        <w:t>tam</w:t>
+      </w:r>
+      <w:proofErr w:type="spellEnd"/>
+      <w:r>
+        <w:t>, tam2 Como Entero</w:t>
+      </w:r>
+    </w:p>
+    <w:p>
+      <w:pPr>
+        <w:pStyle w:val="Prrafodelista"/>
+        <w:numPr>
+          <w:ilvl w:val="1"/>
+          <w:numId w:val="7"/>
+        </w:numPr>
+      </w:pPr>
+      <w:r>
+        <w:t>Escribir "Ingrese el tamaño de las filas y columnas de las matrices (el mismo tamaño para ambas ;)"</w:t>
+      </w:r>
+    </w:p>
+    <w:p>
+      <w:pPr>
+        <w:pStyle w:val="Prrafodelista"/>
+        <w:numPr>
+          <w:ilvl w:val="1"/>
+          <w:numId w:val="7"/>
+        </w:numPr>
+      </w:pPr>
+      <w:r>
+        <w:t xml:space="preserve">Leer </w:t>
+      </w:r>
+      <w:proofErr w:type="spellStart"/>
+      <w:r>
+        <w:t>tam</w:t>
+      </w:r>
+      <w:proofErr w:type="spellEnd"/>
+    </w:p>
+    <w:p>
+      <w:pPr>
+        <w:pStyle w:val="Prrafodelista"/>
+        <w:numPr>
+          <w:ilvl w:val="1"/>
+          <w:numId w:val="7"/>
+        </w:numPr>
+      </w:pPr>
+      <w:r>
+        <w:t>Leer tam2</w:t>
+      </w:r>
+    </w:p>
+    <w:p>
+      <w:pPr>
+        <w:pStyle w:val="Prrafodelista"/>
+        <w:numPr>
+          <w:ilvl w:val="1"/>
+          <w:numId w:val="7"/>
+        </w:numPr>
+      </w:pPr>
+      <w:proofErr w:type="spellStart"/>
+      <w:r>
+        <w:t>Dimension</w:t>
+      </w:r>
+      <w:proofErr w:type="spellEnd"/>
+      <w:r>
+        <w:t xml:space="preserve"> </w:t>
+      </w:r>
+      <w:proofErr w:type="spellStart"/>
+      <w:r>
+        <w:t>numPares</w:t>
+      </w:r>
+      <w:proofErr w:type="spellEnd"/>
+      <w:r>
+        <w:t>[</w:t>
+      </w:r>
+      <w:proofErr w:type="gramStart"/>
+      <w:r>
+        <w:t>tam,tam</w:t>
+      </w:r>
+      <w:proofErr w:type="gramEnd"/>
+      <w:r>
+        <w:t>2]</w:t>
+      </w:r>
+    </w:p>
+    <w:p>
+      <w:pPr>
+        <w:pStyle w:val="Prrafodelista"/>
+        <w:numPr>
+          <w:ilvl w:val="1"/>
+          <w:numId w:val="7"/>
+        </w:numPr>
+      </w:pPr>
+      <w:proofErr w:type="spellStart"/>
+      <w:r>
+        <w:t>Dimension</w:t>
+      </w:r>
+      <w:proofErr w:type="spellEnd"/>
+      <w:r>
+        <w:t xml:space="preserve"> </w:t>
+      </w:r>
+      <w:proofErr w:type="spellStart"/>
+      <w:r>
+        <w:t>numImpares</w:t>
+      </w:r>
+      <w:proofErr w:type="spellEnd"/>
+      <w:r>
+        <w:t>[</w:t>
+      </w:r>
+      <w:proofErr w:type="gramStart"/>
+      <w:r>
+        <w:t>tam,tam</w:t>
+      </w:r>
+      <w:proofErr w:type="gramEnd"/>
+      <w:r>
+        <w:t>2]</w:t>
+      </w:r>
+    </w:p>
+    <w:p>
+      <w:pPr>
+        <w:pStyle w:val="Prrafodelista"/>
+        <w:numPr>
+          <w:ilvl w:val="1"/>
+          <w:numId w:val="7"/>
+        </w:numPr>
+      </w:pPr>
+      <w:proofErr w:type="spellStart"/>
+      <w:r>
+        <w:t>Dimension</w:t>
+      </w:r>
+      <w:proofErr w:type="spellEnd"/>
+      <w:r>
+        <w:t xml:space="preserve"> promedios[</w:t>
+      </w:r>
+      <w:proofErr w:type="gramStart"/>
+      <w:r>
+        <w:t>tam,tam</w:t>
+      </w:r>
+      <w:proofErr w:type="gramEnd"/>
+      <w:r>
+        <w:t>2]</w:t>
+      </w:r>
+    </w:p>
+    <w:p>
+      <w:pPr>
+        <w:pStyle w:val="Prrafodelista"/>
+        <w:numPr>
+          <w:ilvl w:val="1"/>
+          <w:numId w:val="7"/>
+        </w:numPr>
+      </w:pPr>
+      <w:proofErr w:type="spellStart"/>
+      <w:proofErr w:type="gramStart"/>
+      <w:r>
+        <w:t>generarPares</w:t>
+      </w:r>
+      <w:proofErr w:type="spellEnd"/>
+      <w:r>
+        <w:t>(</w:t>
+      </w:r>
+      <w:proofErr w:type="spellStart"/>
+      <w:proofErr w:type="gramEnd"/>
+      <w:r>
+        <w:t>numPares</w:t>
+      </w:r>
+      <w:proofErr w:type="spellEnd"/>
+      <w:r>
+        <w:t xml:space="preserve">, </w:t>
+      </w:r>
+      <w:proofErr w:type="spellStart"/>
+      <w:r>
+        <w:t>tam</w:t>
+      </w:r>
+      <w:proofErr w:type="spellEnd"/>
+      <w:r>
+        <w:t>, tam2)</w:t>
+      </w:r>
+    </w:p>
+    <w:p>
+      <w:pPr>
+        <w:pStyle w:val="Prrafodelista"/>
+        <w:numPr>
+          <w:ilvl w:val="1"/>
+          <w:numId w:val="7"/>
+        </w:numPr>
+      </w:pPr>
+      <w:proofErr w:type="spellStart"/>
+      <w:proofErr w:type="gramStart"/>
+      <w:r>
+        <w:t>generarImpares</w:t>
+      </w:r>
+      <w:proofErr w:type="spellEnd"/>
+      <w:r>
+        <w:t>(</w:t>
+      </w:r>
+      <w:proofErr w:type="spellStart"/>
+      <w:proofErr w:type="gramEnd"/>
+      <w:r>
+        <w:t>numImpares</w:t>
+      </w:r>
+      <w:proofErr w:type="spellEnd"/>
+      <w:r>
+        <w:t xml:space="preserve">, </w:t>
+      </w:r>
+      <w:proofErr w:type="spellStart"/>
+      <w:r>
+        <w:t>tam</w:t>
+      </w:r>
+      <w:proofErr w:type="spellEnd"/>
+      <w:r>
+        <w:t>, tam2)</w:t>
+      </w:r>
+    </w:p>
+    <w:p>
+      <w:pPr>
+        <w:pStyle w:val="Prrafodelista"/>
+        <w:numPr>
+          <w:ilvl w:val="1"/>
+          <w:numId w:val="7"/>
+        </w:numPr>
+      </w:pPr>
+      <w:r>
+        <w:t>Escribir "La matriz de pares es:"</w:t>
+      </w:r>
+    </w:p>
+    <w:p>
+      <w:pPr>
+        <w:pStyle w:val="Prrafodelista"/>
+        <w:numPr>
+          <w:ilvl w:val="1"/>
+          <w:numId w:val="7"/>
+        </w:numPr>
+      </w:pPr>
+      <w:proofErr w:type="spellStart"/>
+      <w:proofErr w:type="gramStart"/>
+      <w:r>
+        <w:t>presentarMatrices</w:t>
+      </w:r>
+      <w:proofErr w:type="spellEnd"/>
+      <w:r>
+        <w:t>(</w:t>
+      </w:r>
+      <w:proofErr w:type="spellStart"/>
+      <w:proofErr w:type="gramEnd"/>
+      <w:r>
+        <w:t>numPares,tam</w:t>
+      </w:r>
+      <w:proofErr w:type="spellEnd"/>
+      <w:r>
+        <w:t>, tam2 )</w:t>
+      </w:r>
+    </w:p>
+    <w:p>
+      <w:pPr>
+        <w:pStyle w:val="Prrafodelista"/>
+        <w:numPr>
+          <w:ilvl w:val="1"/>
+          <w:numId w:val="7"/>
+        </w:numPr>
+      </w:pPr>
+      <w:r>
+        <w:t>Escribir "La matriz de impares es:"</w:t>
+      </w:r>
+    </w:p>
+    <w:p>
+      <w:pPr>
+        <w:pStyle w:val="Prrafodelista"/>
+        <w:numPr>
+          <w:ilvl w:val="1"/>
+          <w:numId w:val="7"/>
+        </w:numPr>
+      </w:pPr>
+      <w:proofErr w:type="spellStart"/>
+      <w:proofErr w:type="gramStart"/>
+      <w:r>
+        <w:t>presentarMatrices</w:t>
+      </w:r>
+      <w:proofErr w:type="spellEnd"/>
+      <w:r>
+        <w:t>(</w:t>
+      </w:r>
+      <w:proofErr w:type="spellStart"/>
+      <w:proofErr w:type="gramEnd"/>
+      <w:r>
+        <w:t>numImpares,tam</w:t>
+      </w:r>
+      <w:proofErr w:type="spellEnd"/>
+      <w:r>
+        <w:t xml:space="preserve"> ,tam2 )</w:t>
+      </w:r>
+    </w:p>
+    <w:p>
+      <w:pPr>
+        <w:pStyle w:val="Prrafodelista"/>
+        <w:numPr>
+          <w:ilvl w:val="1"/>
+          <w:numId w:val="7"/>
+        </w:numPr>
+      </w:pPr>
+      <w:proofErr w:type="spellStart"/>
+      <w:proofErr w:type="gramStart"/>
+      <w:r>
+        <w:t>calcularPromedios</w:t>
+      </w:r>
+      <w:proofErr w:type="spellEnd"/>
+      <w:r>
+        <w:t>(</w:t>
+      </w:r>
+      <w:proofErr w:type="spellStart"/>
+      <w:proofErr w:type="gramEnd"/>
+      <w:r>
+        <w:t>numPares</w:t>
+      </w:r>
+      <w:proofErr w:type="spellEnd"/>
+      <w:r>
+        <w:t xml:space="preserve">, </w:t>
+      </w:r>
+      <w:proofErr w:type="spellStart"/>
+      <w:r>
+        <w:t>numImpares</w:t>
+      </w:r>
+      <w:proofErr w:type="spellEnd"/>
+      <w:r>
+        <w:t xml:space="preserve">, promedios, </w:t>
+      </w:r>
+      <w:proofErr w:type="spellStart"/>
+      <w:r>
+        <w:t>tam</w:t>
+      </w:r>
+      <w:proofErr w:type="spellEnd"/>
+      <w:r>
+        <w:t>, tam2)</w:t>
+      </w:r>
+    </w:p>
+    <w:p>
+      <w:pPr>
+        <w:pStyle w:val="Prrafodelista"/>
+        <w:numPr>
+          <w:ilvl w:val="1"/>
+          <w:numId w:val="7"/>
+        </w:numPr>
+      </w:pPr>
+      <w:r>
+        <w:t>Escribir "Los promedios de ambas matrices son:"</w:t>
+      </w:r>
+    </w:p>
+    <w:p>
+      <w:pPr>
+        <w:pStyle w:val="Prrafodelista"/>
+        <w:numPr>
+          <w:ilvl w:val="1"/>
+          <w:numId w:val="7"/>
+        </w:numPr>
+      </w:pPr>
+      <w:proofErr w:type="spellStart"/>
+      <w:proofErr w:type="gramStart"/>
+      <w:r>
+        <w:t>presentarMatrices</w:t>
+      </w:r>
+      <w:proofErr w:type="spellEnd"/>
+      <w:r>
+        <w:t>(</w:t>
+      </w:r>
+      <w:proofErr w:type="spellStart"/>
+      <w:proofErr w:type="gramEnd"/>
+      <w:r>
+        <w:t>promedios,tam</w:t>
+      </w:r>
+      <w:proofErr w:type="spellEnd"/>
+      <w:r>
+        <w:t xml:space="preserve"> ,tam2)</w:t>
       </w:r>
     </w:p>
     <w:p>
@@ -124,31 +583,62 @@
         <w:pStyle w:val="Prrafodelista"/>
         <w:numPr>
           <w:ilvl w:val="0"/>
-          <w:numId w:val="2"/>
+          <w:numId w:val="7"/>
         </w:numPr>
       </w:pPr>
-      <w:r>
-        <w:t xml:space="preserve">Definir </w:t>
-      </w:r>
-      <w:proofErr w:type="spellStart"/>
-      <w:r>
-        <w:t>tam</w:t>
-      </w:r>
-      <w:proofErr w:type="spellEnd"/>
-      <w:r>
-        <w:t>, tam2 Como Entero</w:t>
-      </w:r>
+      <w:proofErr w:type="spellStart"/>
+      <w:r>
+        <w:t>FinAlgoritmo</w:t>
+      </w:r>
+      <w:proofErr w:type="spellEnd"/>
+    </w:p>
+    <w:p>
+      <w:pPr>
+        <w:pStyle w:val="Prrafodelista"/>
+        <w:ind w:left="1068"/>
+      </w:pPr>
     </w:p>
     <w:p>
       <w:pPr>
         <w:pStyle w:val="Prrafodelista"/>
         <w:numPr>
           <w:ilvl w:val="0"/>
-          <w:numId w:val="2"/>
+          <w:numId w:val="8"/>
         </w:numPr>
       </w:pPr>
-      <w:r>
-        <w:t>Escribir "Ingrese el tamaño de las filas y columnas de las matrices (el mismo tamaño para ambas ;)"</w:t>
+      <w:proofErr w:type="spellStart"/>
+      <w:r>
+        <w:t>SubProceso</w:t>
+      </w:r>
+      <w:proofErr w:type="spellEnd"/>
+      <w:r>
+        <w:t xml:space="preserve"> </w:t>
+      </w:r>
+      <w:proofErr w:type="spellStart"/>
+      <w:proofErr w:type="gramStart"/>
+      <w:r>
+        <w:t>generarPares</w:t>
+      </w:r>
+      <w:proofErr w:type="spellEnd"/>
+      <w:r>
+        <w:t>(</w:t>
+      </w:r>
+      <w:proofErr w:type="spellStart"/>
+      <w:proofErr w:type="gramEnd"/>
+      <w:r>
+        <w:t>numPares</w:t>
+      </w:r>
+      <w:proofErr w:type="spellEnd"/>
+      <w:r>
+        <w:t xml:space="preserve">, </w:t>
+      </w:r>
+      <w:proofErr w:type="spellStart"/>
+      <w:r>
+        <w:t>tam</w:t>
+      </w:r>
+      <w:proofErr w:type="spellEnd"/>
+      <w:r>
+        <w:t xml:space="preserve"> , tam2)</w:t>
       </w:r>
     </w:p>
     <w:p>
@@ -156,15 +646,92 @@
         <w:pStyle w:val="Prrafodelista"/>
         <w:numPr>
           <w:ilvl w:val="0"/>
-          <w:numId w:val="2"/>
+          <w:numId w:val="8"/>
         </w:numPr>
       </w:pPr>
       <w:r>
-        <w:t xml:space="preserve">Leer </w:t>
-      </w:r>
-      <w:proofErr w:type="spellStart"/>
-      <w:r>
-        <w:t>tam</w:t>
+        <w:t>Para i&lt;-0 Hasta tam-1 Hacer</w:t>
+      </w:r>
+    </w:p>
+    <w:p>
+      <w:pPr>
+        <w:pStyle w:val="Prrafodelista"/>
+        <w:numPr>
+          <w:ilvl w:val="1"/>
+          <w:numId w:val="8"/>
+        </w:numPr>
+      </w:pPr>
+      <w:r>
+        <w:t>Para j&lt;-0 Hasta tam2-1 Hacer</w:t>
+      </w:r>
+    </w:p>
+    <w:p>
+      <w:pPr>
+        <w:pStyle w:val="Prrafodelista"/>
+        <w:numPr>
+          <w:ilvl w:val="2"/>
+          <w:numId w:val="8"/>
+        </w:numPr>
+        <w:rPr>
+          <w:lang w:val="en-GB"/>
+        </w:rPr>
+      </w:pPr>
+      <w:proofErr w:type="spellStart"/>
+      <w:r>
+        <w:rPr>
+          <w:lang w:val="en-GB"/>
+        </w:rPr>
+        <w:t>numPares</w:t>
+      </w:r>
+      <w:proofErr w:type="spellEnd"/>
+      <w:r>
+        <w:rPr>
+          <w:lang w:val="en-GB"/>
+        </w:rPr>
+        <w:t>[</w:t>
+      </w:r>
+      <w:proofErr w:type="spellStart"/>
+      <w:proofErr w:type="gramStart"/>
+      <w:r>
+        <w:rPr>
+          <w:lang w:val="en-GB"/>
+        </w:rPr>
+        <w:t>i,j</w:t>
+      </w:r>
+      <w:proofErr w:type="spellEnd"/>
+      <w:proofErr w:type="gramEnd"/>
+      <w:r>
+        <w:rPr>
+          <w:lang w:val="en-GB"/>
+        </w:rPr>
+        <w:t>] &lt;- (</w:t>
+      </w:r>
+      <w:proofErr w:type="spellStart"/>
+      <w:r>
+        <w:rPr>
+          <w:lang w:val="en-GB"/>
+        </w:rPr>
+        <w:t>i</w:t>
+      </w:r>
+      <w:proofErr w:type="spellEnd"/>
+      <w:r>
+        <w:rPr>
+          <w:lang w:val="en-GB"/>
+        </w:rPr>
+        <w:t xml:space="preserve"> * tam2 + j) * 2</w:t>
+      </w:r>
+    </w:p>
+    <w:p>
+      <w:pPr>
+        <w:pStyle w:val="Prrafodelista"/>
+        <w:numPr>
+          <w:ilvl w:val="1"/>
+          <w:numId w:val="8"/>
+        </w:numPr>
+      </w:pPr>
+      <w:proofErr w:type="spellStart"/>
+      <w:r>
+        <w:t>FinPara</w:t>
       </w:r>
       <w:proofErr w:type="spellEnd"/>
     </w:p>
@@ -173,61 +740,60 @@
         <w:pStyle w:val="Prrafodelista"/>
         <w:numPr>
           <w:ilvl w:val="0"/>
-          <w:numId w:val="2"/>
+          <w:numId w:val="8"/>
         </w:numPr>
       </w:pPr>
-      <w:r>
-        <w:t>Leer tam2</w:t>
-      </w:r>
+      <w:proofErr w:type="spellStart"/>
+      <w:r>
+        <w:t>FinPara</w:t>
+      </w:r>
+      <w:proofErr w:type="spellEnd"/>
     </w:p>
     <w:p>
       <w:pPr>
         <w:pStyle w:val="Prrafodelista"/>
         <w:numPr>
           <w:ilvl w:val="0"/>
-          <w:numId w:val="2"/>
+          <w:numId w:val="8"/>
         </w:numPr>
       </w:pPr>
       <w:proofErr w:type="spellStart"/>
       <w:r>
-        <w:t>Dimension</w:t>
-      </w:r>
-      <w:proofErr w:type="spellEnd"/>
-      <w:r>
-        <w:t xml:space="preserve"> </w:t>
-      </w:r>
-      <w:proofErr w:type="spellStart"/>
-      <w:r>
-        <w:t>numPares</w:t>
-      </w:r>
-      <w:proofErr w:type="spellEnd"/>
-      <w:r>
-        <w:t>[</w:t>
-      </w:r>
-      <w:proofErr w:type="gramStart"/>
-      <w:r>
-        <w:t>tam,tam</w:t>
-      </w:r>
-      <w:proofErr w:type="gramEnd"/>
-      <w:r>
-        <w:t>2]</w:t>
-      </w:r>
+        <w:t>FinSubProceso</w:t>
+      </w:r>
+      <w:proofErr w:type="spellEnd"/>
+    </w:p>
+    <w:p>
+      <w:pPr>
+        <w:pStyle w:val="Prrafodelista"/>
+        <w:ind w:left="1068"/>
+      </w:pPr>
     </w:p>
     <w:p>
       <w:pPr>
         <w:pStyle w:val="Prrafodelista"/>
         <w:numPr>
           <w:ilvl w:val="0"/>
-          <w:numId w:val="2"/>
+          <w:numId w:val="9"/>
         </w:numPr>
       </w:pPr>
       <w:proofErr w:type="spellStart"/>
-      <w:r>
-        <w:t>Dimension</w:t>
-      </w:r>
-      <w:proofErr w:type="spellEnd"/>
-      <w:r>
-        <w:t xml:space="preserve"> </w:t>
+      <w:proofErr w:type="gramStart"/>
+      <w:r>
+        <w:t>SubProceso</w:t>
+      </w:r>
+      <w:proofErr w:type="spellEnd"/>
+      <w:r>
+        <w:t xml:space="preserve">  </w:t>
+      </w:r>
+      <w:proofErr w:type="spellStart"/>
+      <w:r>
+        <w:t>generarImpares</w:t>
+      </w:r>
+      <w:proofErr w:type="spellEnd"/>
+      <w:proofErr w:type="gramEnd"/>
+      <w:r>
+        <w:t>(</w:t>
       </w:r>
       <w:proofErr w:type="spellStart"/>
       <w:r>
@@ -235,15 +801,15 @@
       </w:r>
       <w:proofErr w:type="spellEnd"/>
       <w:r>
-        <w:t>[</w:t>
-      </w:r>
-      <w:proofErr w:type="gramStart"/>
-      <w:r>
-        <w:t>tam,tam</w:t>
-      </w:r>
-      <w:proofErr w:type="gramEnd"/>
-      <w:r>
-        <w:t>2]</w:t>
+        <w:t xml:space="preserve">, </w:t>
+      </w:r>
+      <w:proofErr w:type="spellStart"/>
+      <w:r>
+        <w:t>tam</w:t>
+      </w:r>
+      <w:proofErr w:type="spellEnd"/>
+      <w:r>
+        <w:t>, tam2)</w:t>
       </w:r>
     </w:p>
     <w:p>
@@ -251,86 +817,185 @@
         <w:pStyle w:val="Prrafodelista"/>
         <w:numPr>
           <w:ilvl w:val="0"/>
-          <w:numId w:val="2"/>
+          <w:numId w:val="9"/>
         </w:numPr>
       </w:pPr>
-      <w:proofErr w:type="spellStart"/>
-      <w:r>
-        <w:t>Dimension</w:t>
-      </w:r>
-      <w:proofErr w:type="spellEnd"/>
-      <w:r>
-        <w:t xml:space="preserve"> promedios[</w:t>
-      </w:r>
+      <w:r>
+        <w:t>Para i&lt;-0 Hasta tam-1 Hacer</w:t>
+      </w:r>
+    </w:p>
+    <w:p>
+      <w:pPr>
+        <w:pStyle w:val="Prrafodelista"/>
+        <w:numPr>
+          <w:ilvl w:val="1"/>
+          <w:numId w:val="9"/>
+        </w:numPr>
+      </w:pPr>
+      <w:r>
+        <w:t>Para j&lt;-0 Hasta tam2-1 Hacer</w:t>
+      </w:r>
+    </w:p>
+    <w:p>
+      <w:pPr>
+        <w:pStyle w:val="Prrafodelista"/>
+        <w:numPr>
+          <w:ilvl w:val="2"/>
+          <w:numId w:val="9"/>
+        </w:numPr>
+        <w:rPr>
+          <w:lang w:val="en-GB"/>
+        </w:rPr>
+      </w:pPr>
+      <w:proofErr w:type="spellStart"/>
+      <w:r>
+        <w:rPr>
+          <w:lang w:val="en-GB"/>
+        </w:rPr>
+        <w:t>numImpares</w:t>
+      </w:r>
+      <w:proofErr w:type="spellEnd"/>
+      <w:r>
+        <w:rPr>
+          <w:lang w:val="en-GB"/>
+        </w:rPr>
+        <w:t>[</w:t>
+      </w:r>
+      <w:proofErr w:type="spellStart"/>
       <w:proofErr w:type="gramStart"/>
       <w:r>
-        <w:t>tam,tam</w:t>
-      </w:r>
+        <w:rPr>
+          <w:lang w:val="en-GB"/>
+        </w:rPr>
+        <w:t>i,j</w:t>
+      </w:r>
+      <w:proofErr w:type="spellEnd"/>
       <w:proofErr w:type="gramEnd"/>
       <w:r>
-        <w:t>2]</w:t>
-      </w:r>
+        <w:rPr>
+          <w:lang w:val="en-GB"/>
+        </w:rPr>
+        <w:t>] &lt;- (</w:t>
+      </w:r>
+      <w:proofErr w:type="spellStart"/>
+      <w:r>
+        <w:rPr>
+          <w:lang w:val="en-GB"/>
+        </w:rPr>
+        <w:t>i</w:t>
+      </w:r>
+      <w:proofErr w:type="spellEnd"/>
+      <w:r>
+        <w:rPr>
+          <w:lang w:val="en-GB"/>
+        </w:rPr>
+        <w:t xml:space="preserve"> * tam2 + j) * 2 + 1</w:t>
+      </w:r>
+    </w:p>
+    <w:p>
+      <w:pPr>
+        <w:pStyle w:val="Prrafodelista"/>
+        <w:numPr>
+          <w:ilvl w:val="1"/>
+          <w:numId w:val="9"/>
+        </w:numPr>
+      </w:pPr>
+      <w:proofErr w:type="spellStart"/>
+      <w:r>
+        <w:t>FinPara</w:t>
+      </w:r>
+      <w:proofErr w:type="spellEnd"/>
     </w:p>
     <w:p>
       <w:pPr>
         <w:pStyle w:val="Prrafodelista"/>
         <w:numPr>
           <w:ilvl w:val="0"/>
-          <w:numId w:val="2"/>
+          <w:numId w:val="9"/>
         </w:numPr>
       </w:pPr>
       <w:proofErr w:type="spellStart"/>
       <w:r>
-        <w:t>generarPares</w:t>
-      </w:r>
-      <w:proofErr w:type="spellEnd"/>
-      <w:r>
-        <w:t>(</w:t>
-      </w:r>
-      <w:proofErr w:type="spellStart"/>
-      <w:r>
-        <w:t>numPares</w:t>
-      </w:r>
-      <w:proofErr w:type="spellEnd"/>
-      <w:r>
-        <w:t>)</w:t>
-      </w:r>
+        <w:lastRenderedPageBreak/>
+        <w:t>FinPara</w:t>
+      </w:r>
+      <w:proofErr w:type="spellEnd"/>
     </w:p>
     <w:p>
       <w:pPr>
         <w:pStyle w:val="Prrafodelista"/>
         <w:numPr>
           <w:ilvl w:val="0"/>
-          <w:numId w:val="2"/>
+          <w:numId w:val="9"/>
         </w:numPr>
       </w:pPr>
       <w:proofErr w:type="spellStart"/>
       <w:r>
-        <w:t>generarImpares</w:t>
-      </w:r>
-      <w:proofErr w:type="spellEnd"/>
-      <w:r>
-        <w:t>(</w:t>
-      </w:r>
-      <w:proofErr w:type="spellStart"/>
-      <w:r>
-        <w:t>numImpares</w:t>
-      </w:r>
-      <w:proofErr w:type="spellEnd"/>
-      <w:r>
-        <w:t>)</w:t>
-      </w:r>
+        <w:t>FinSubProceso</w:t>
+      </w:r>
+      <w:proofErr w:type="spellEnd"/>
+    </w:p>
+    <w:p>
+      <w:pPr>
+        <w:pStyle w:val="Prrafodelista"/>
+        <w:ind w:left="1068"/>
+      </w:pPr>
+    </w:p>
+    <w:p>
+      <w:pPr>
+        <w:pStyle w:val="Prrafodelista"/>
+        <w:ind w:left="1068"/>
+      </w:pPr>
     </w:p>
     <w:p>
       <w:pPr>
         <w:pStyle w:val="Prrafodelista"/>
         <w:numPr>
           <w:ilvl w:val="0"/>
-          <w:numId w:val="2"/>
+          <w:numId w:val="10"/>
         </w:numPr>
       </w:pPr>
-      <w:r>
-        <w:t>Escribir "La matriz de pares es:"</w:t>
+      <w:proofErr w:type="spellStart"/>
+      <w:r>
+        <w:t>SubProceso</w:t>
+      </w:r>
+      <w:proofErr w:type="spellEnd"/>
+      <w:r>
+        <w:t xml:space="preserve"> </w:t>
+      </w:r>
+      <w:proofErr w:type="spellStart"/>
+      <w:proofErr w:type="gramStart"/>
+      <w:r>
+        <w:t>calcularPromedios</w:t>
+      </w:r>
+      <w:proofErr w:type="spellEnd"/>
+      <w:r>
+        <w:t>(</w:t>
+      </w:r>
+      <w:proofErr w:type="spellStart"/>
+      <w:proofErr w:type="gramEnd"/>
+      <w:r>
+        <w:t>numPares</w:t>
+      </w:r>
+      <w:proofErr w:type="spellEnd"/>
+      <w:r>
+        <w:t xml:space="preserve"> , </w:t>
+      </w:r>
+      <w:proofErr w:type="spellStart"/>
+      <w:r>
+        <w:t>numImpares</w:t>
+      </w:r>
+      <w:proofErr w:type="spellEnd"/>
+      <w:r>
+        <w:t xml:space="preserve">, promedios, </w:t>
+      </w:r>
+      <w:proofErr w:type="spellStart"/>
+      <w:r>
+        <w:t>tam</w:t>
+      </w:r>
+      <w:proofErr w:type="spellEnd"/>
+      <w:r>
+        <w:t>, tam2 )</w:t>
       </w:r>
     </w:p>
     <w:p>
@@ -338,19 +1003,45 @@
         <w:pStyle w:val="Prrafodelista"/>
         <w:numPr>
           <w:ilvl w:val="0"/>
-          <w:numId w:val="2"/>
+          <w:numId w:val="10"/>
         </w:numPr>
       </w:pPr>
       <w:r>
-        <w:t xml:space="preserve">Escribir </w:t>
-      </w:r>
-      <w:proofErr w:type="spellStart"/>
-      <w:r>
-        <w:t>presentarMatrices</w:t>
-      </w:r>
-      <w:proofErr w:type="spellEnd"/>
-      <w:r>
-        <w:t>(</w:t>
+        <w:t>Para i&lt;-0 Hasta tam-1 Hacer</w:t>
+      </w:r>
+    </w:p>
+    <w:p>
+      <w:pPr>
+        <w:pStyle w:val="Prrafodelista"/>
+        <w:numPr>
+          <w:ilvl w:val="1"/>
+          <w:numId w:val="10"/>
+        </w:numPr>
+      </w:pPr>
+      <w:r>
+        <w:t>Para j&lt;-0 Hasta tam2-1 Hacer</w:t>
+      </w:r>
+    </w:p>
+    <w:p>
+      <w:pPr>
+        <w:pStyle w:val="Prrafodelista"/>
+        <w:numPr>
+          <w:ilvl w:val="2"/>
+          <w:numId w:val="10"/>
+        </w:numPr>
+      </w:pPr>
+      <w:r>
+        <w:t>promedios[</w:t>
+      </w:r>
+      <w:proofErr w:type="spellStart"/>
+      <w:proofErr w:type="gramStart"/>
+      <w:r>
+        <w:t>i,j</w:t>
+      </w:r>
+      <w:proofErr w:type="spellEnd"/>
+      <w:proofErr w:type="gramEnd"/>
+      <w:r>
+        <w:t>] &lt;- (</w:t>
       </w:r>
       <w:proofErr w:type="spellStart"/>
       <w:r>
@@ -358,61 +1049,113 @@
       </w:r>
       <w:proofErr w:type="spellEnd"/>
       <w:r>
-        <w:t>)</w:t>
-      </w:r>
+        <w:t>[</w:t>
+      </w:r>
+      <w:proofErr w:type="spellStart"/>
+      <w:r>
+        <w:t>i,j</w:t>
+      </w:r>
+      <w:proofErr w:type="spellEnd"/>
+      <w:r>
+        <w:t>]+</w:t>
+      </w:r>
+      <w:proofErr w:type="spellStart"/>
+      <w:r>
+        <w:t>numImpares</w:t>
+      </w:r>
+      <w:proofErr w:type="spellEnd"/>
+      <w:r>
+        <w:t>[</w:t>
+      </w:r>
+      <w:proofErr w:type="spellStart"/>
+      <w:r>
+        <w:t>i,j</w:t>
+      </w:r>
+      <w:proofErr w:type="spellEnd"/>
+      <w:r>
+        <w:t>])/2</w:t>
+      </w:r>
+    </w:p>
+    <w:p>
+      <w:pPr>
+        <w:pStyle w:val="Prrafodelista"/>
+        <w:numPr>
+          <w:ilvl w:val="1"/>
+          <w:numId w:val="10"/>
+        </w:numPr>
+      </w:pPr>
+      <w:proofErr w:type="spellStart"/>
+      <w:r>
+        <w:t>FinPara</w:t>
+      </w:r>
+      <w:proofErr w:type="spellEnd"/>
     </w:p>
     <w:p>
       <w:pPr>
         <w:pStyle w:val="Prrafodelista"/>
         <w:numPr>
           <w:ilvl w:val="0"/>
-          <w:numId w:val="2"/>
+          <w:numId w:val="10"/>
         </w:numPr>
       </w:pPr>
-      <w:r>
-        <w:t>Escribir "La matriz de impares es:"</w:t>
-      </w:r>
+      <w:proofErr w:type="spellStart"/>
+      <w:r>
+        <w:t>FinPara</w:t>
+      </w:r>
+      <w:proofErr w:type="spellEnd"/>
     </w:p>
     <w:p>
       <w:pPr>
         <w:pStyle w:val="Prrafodelista"/>
         <w:numPr>
           <w:ilvl w:val="0"/>
-          <w:numId w:val="2"/>
+          <w:numId w:val="10"/>
         </w:numPr>
       </w:pPr>
-      <w:r>
-        <w:t xml:space="preserve">Escribir </w:t>
-      </w:r>
-      <w:proofErr w:type="spellStart"/>
-      <w:r>
-        <w:t>presentarMatrices</w:t>
-      </w:r>
-      <w:proofErr w:type="spellEnd"/>
-      <w:r>
-        <w:t>(</w:t>
-      </w:r>
-      <w:proofErr w:type="spellStart"/>
-      <w:r>
-        <w:t>numImpares</w:t>
-      </w:r>
-      <w:proofErr w:type="spellEnd"/>
-      <w:r>
-        <w:t>)</w:t>
-      </w:r>
+      <w:proofErr w:type="spellStart"/>
+      <w:r>
+        <w:t>FinSubproceso</w:t>
+      </w:r>
+      <w:proofErr w:type="spellEnd"/>
+    </w:p>
+    <w:p>
+      <w:pPr>
+        <w:pStyle w:val="Prrafodelista"/>
+        <w:ind w:left="1068"/>
+      </w:pPr>
+    </w:p>
+    <w:p>
+      <w:pPr>
+        <w:pStyle w:val="Prrafodelista"/>
+        <w:ind w:left="1068"/>
+      </w:pPr>
+    </w:p>
+    <w:p>
+      <w:pPr>
+        <w:pStyle w:val="Prrafodelista"/>
+        <w:ind w:left="1068"/>
+      </w:pPr>
     </w:p>
     <w:p>
       <w:pPr>
         <w:pStyle w:val="Prrafodelista"/>
         <w:numPr>
           <w:ilvl w:val="0"/>
-          <w:numId w:val="2"/>
+          <w:numId w:val="11"/>
         </w:numPr>
       </w:pPr>
       <w:proofErr w:type="spellStart"/>
+      <w:r>
+        <w:t>Funcion</w:t>
+      </w:r>
+      <w:proofErr w:type="spellEnd"/>
+      <w:r>
+        <w:t xml:space="preserve"> </w:t>
+      </w:r>
+      <w:proofErr w:type="spellStart"/>
       <w:proofErr w:type="gramStart"/>
       <w:r>
-        <w:t>calcularPromedios</w:t>
+        <w:t>presentarMatrices</w:t>
       </w:r>
       <w:proofErr w:type="spellEnd"/>
       <w:r>
@@ -429,43 +1172,123 @@
       </w:r>
       <w:proofErr w:type="spellStart"/>
       <w:r>
-        <w:t>numImpares</w:t>
-      </w:r>
-      <w:proofErr w:type="spellEnd"/>
-      <w:r>
-        <w:t>, promedios)</w:t>
-      </w:r>
+        <w:t>tam</w:t>
+      </w:r>
+      <w:proofErr w:type="spellEnd"/>
+      <w:r>
+        <w:t>, tam2 )</w:t>
+      </w:r>
+    </w:p>
+    <w:p>
+      <w:pPr>
+        <w:pStyle w:val="Prrafodelista"/>
+        <w:ind w:left="1068" w:firstLine="348"/>
+      </w:pPr>
     </w:p>
     <w:p>
       <w:pPr>
         <w:pStyle w:val="Prrafodelista"/>
         <w:numPr>
           <w:ilvl w:val="0"/>
-          <w:numId w:val="2"/>
+          <w:numId w:val="11"/>
         </w:numPr>
       </w:pPr>
       <w:r>
-        <w:t>Escribir "Los promedios de ambas matrices son:"</w:t>
-      </w:r>
+        <w:t xml:space="preserve">Definir </w:t>
+      </w:r>
+      <w:proofErr w:type="spellStart"/>
+      <w:r>
+        <w:t>cad</w:t>
+      </w:r>
+      <w:proofErr w:type="spellEnd"/>
+      <w:r>
+        <w:t xml:space="preserve"> Como Cadena</w:t>
+      </w:r>
+    </w:p>
+    <w:p>
+      <w:pPr>
+        <w:pStyle w:val="Prrafodelista"/>
+        <w:ind w:left="1068" w:firstLine="348"/>
+      </w:pPr>
     </w:p>
     <w:p>
       <w:pPr>
         <w:pStyle w:val="Prrafodelista"/>
         <w:numPr>
           <w:ilvl w:val="0"/>
-          <w:numId w:val="2"/>
+          <w:numId w:val="11"/>
         </w:numPr>
       </w:pPr>
       <w:r>
+        <w:t>Para i&lt;-0 Hasta tam-1 Hacer</w:t>
+      </w:r>
+    </w:p>
+    <w:p>
+      <w:pPr>
+        <w:pStyle w:val="Prrafodelista"/>
+        <w:numPr>
+          <w:ilvl w:val="1"/>
+          <w:numId w:val="11"/>
+        </w:numPr>
+      </w:pPr>
+      <w:r>
+        <w:t>Para j&lt;-0 Hasta tam2-1 Hacer</w:t>
+      </w:r>
+    </w:p>
+    <w:p>
+      <w:pPr>
+        <w:pStyle w:val="Prrafodelista"/>
+        <w:numPr>
+          <w:ilvl w:val="2"/>
+          <w:numId w:val="11"/>
+        </w:numPr>
+      </w:pPr>
+      <w:r>
         <w:t xml:space="preserve">Escribir </w:t>
       </w:r>
       <w:proofErr w:type="spellStart"/>
       <w:r>
-        <w:t>presentarMatrices</w:t>
-      </w:r>
-      <w:proofErr w:type="spellEnd"/>
-      <w:r>
-        <w:t>(promedios)</w:t>
+        <w:t>numPares</w:t>
+      </w:r>
+      <w:proofErr w:type="spellEnd"/>
+      <w:r>
+        <w:t>[</w:t>
+      </w:r>
+      <w:proofErr w:type="spellStart"/>
+      <w:proofErr w:type="gramStart"/>
+      <w:r>
+        <w:t>i,j</w:t>
+      </w:r>
+      <w:proofErr w:type="spellEnd"/>
+      <w:proofErr w:type="gramEnd"/>
+      <w:r>
+        <w:t>]</w:t>
+      </w:r>
+    </w:p>
+    <w:p>
+      <w:pPr>
+        <w:pStyle w:val="Prrafodelista"/>
+        <w:numPr>
+          <w:ilvl w:val="1"/>
+          <w:numId w:val="11"/>
+        </w:numPr>
+      </w:pPr>
+      <w:proofErr w:type="spellStart"/>
+      <w:r>
+        <w:t>FinPara</w:t>
+      </w:r>
+      <w:proofErr w:type="spellEnd"/>
+    </w:p>
+    <w:p>
+      <w:pPr>
+        <w:pStyle w:val="Prrafodelista"/>
+        <w:numPr>
+          <w:ilvl w:val="1"/>
+          <w:numId w:val="11"/>
+        </w:numPr>
+      </w:pPr>
+      <w:r>
+        <w:t>Escribir ""</w:t>
       </w:r>
     </w:p>
     <w:p>
@@ -473,825 +1296,34 @@
         <w:pStyle w:val="Prrafodelista"/>
         <w:numPr>
           <w:ilvl w:val="0"/>
-          <w:numId w:val="2"/>
+          <w:numId w:val="11"/>
         </w:numPr>
       </w:pPr>
       <w:proofErr w:type="spellStart"/>
       <w:r>
-        <w:t>FinProcedimientoPrincipal</w:t>
-      </w:r>
-      <w:proofErr w:type="spellEnd"/>
-    </w:p>
-    <w:p/>
+        <w:t>FinPara</w:t>
+      </w:r>
+      <w:proofErr w:type="spellEnd"/>
+    </w:p>
+    <w:p>
+      <w:pPr>
+        <w:pStyle w:val="Prrafodelista"/>
+        <w:ind w:left="1068" w:firstLine="348"/>
+      </w:pPr>
+    </w:p>
     <w:p>
       <w:pPr>
         <w:pStyle w:val="Prrafodelista"/>
         <w:numPr>
           <w:ilvl w:val="0"/>
-          <w:numId w:val="3"/>
+          <w:numId w:val="11"/>
         </w:numPr>
       </w:pPr>
-      <w:r>
-        <w:t>Procedimiento</w:t>
-      </w:r>
-      <w:r>
-        <w:t xml:space="preserve"> </w:t>
-      </w:r>
-      <w:proofErr w:type="spellStart"/>
-      <w:r>
-        <w:t>generarPares</w:t>
-      </w:r>
-      <w:proofErr w:type="spellEnd"/>
-      <w:r>
-        <w:t>(</w:t>
-      </w:r>
-      <w:proofErr w:type="spellStart"/>
-      <w:r>
-        <w:t>numPares</w:t>
-      </w:r>
-      <w:proofErr w:type="spellEnd"/>
-      <w:r>
-        <w:t>)</w:t>
-      </w:r>
-    </w:p>
-    <w:p>
-      <w:pPr>
-        <w:pStyle w:val="Prrafodelista"/>
-        <w:numPr>
-          <w:ilvl w:val="0"/>
-          <w:numId w:val="3"/>
-        </w:numPr>
-      </w:pPr>
-      <w:r>
-        <w:t xml:space="preserve">Para i&lt;-0 Hasta </w:t>
-      </w:r>
-      <w:proofErr w:type="spellStart"/>
-      <w:r>
-        <w:t>tam</w:t>
-      </w:r>
-      <w:proofErr w:type="spellEnd"/>
-      <w:r>
-        <w:t xml:space="preserve"> Hacer</w:t>
-      </w:r>
-    </w:p>
-    <w:p>
-      <w:pPr>
-        <w:pStyle w:val="Prrafodelista"/>
-        <w:numPr>
-          <w:ilvl w:val="2"/>
-          <w:numId w:val="3"/>
-        </w:numPr>
-      </w:pPr>
-      <w:r>
-        <w:t>Para j&lt;-0 Hasta tam2 Hacer</w:t>
-      </w:r>
-    </w:p>
-    <w:p>
-      <w:pPr>
-        <w:pStyle w:val="Prrafodelista"/>
-        <w:numPr>
-          <w:ilvl w:val="3"/>
-          <w:numId w:val="3"/>
-        </w:numPr>
-        <w:rPr>
-          <w:lang w:val="en-CA"/>
-        </w:rPr>
-      </w:pPr>
-      <w:proofErr w:type="spellStart"/>
-      <w:r>
-        <w:rPr>
-          <w:lang w:val="en-CA"/>
-        </w:rPr>
-        <w:t>numPares</w:t>
-      </w:r>
-      <w:proofErr w:type="spellEnd"/>
-      <w:r>
-        <w:rPr>
-          <w:lang w:val="en-CA"/>
-        </w:rPr>
-        <w:t>[</w:t>
-      </w:r>
-      <w:proofErr w:type="spellStart"/>
-      <w:proofErr w:type="gramStart"/>
-      <w:r>
-        <w:rPr>
-          <w:lang w:val="en-CA"/>
-        </w:rPr>
-        <w:t>i,j</w:t>
-      </w:r>
-      <w:proofErr w:type="spellEnd"/>
-      <w:proofErr w:type="gramEnd"/>
-      <w:r>
-        <w:rPr>
-          <w:lang w:val="en-CA"/>
-        </w:rPr>
-        <w:t>] &lt;- (</w:t>
-      </w:r>
-      <w:proofErr w:type="spellStart"/>
-      <w:r>
-        <w:rPr>
-          <w:lang w:val="en-CA"/>
-        </w:rPr>
-        <w:t>i</w:t>
-      </w:r>
-      <w:proofErr w:type="spellEnd"/>
-      <w:r>
-        <w:rPr>
-          <w:lang w:val="en-CA"/>
-        </w:rPr>
-        <w:t xml:space="preserve"> * tam2 + j) * 2</w:t>
-      </w:r>
-    </w:p>
-    <w:p>
-      <w:pPr>
-        <w:pStyle w:val="Prrafodelista"/>
-        <w:numPr>
-          <w:ilvl w:val="2"/>
-          <w:numId w:val="3"/>
-        </w:numPr>
-      </w:pPr>
-      <w:proofErr w:type="spellStart"/>
-      <w:r>
-        <w:t>FinPara</w:t>
-      </w:r>
-      <w:proofErr w:type="spellEnd"/>
-    </w:p>
-    <w:p>
-      <w:pPr>
-        <w:pStyle w:val="Prrafodelista"/>
-        <w:numPr>
-          <w:ilvl w:val="0"/>
-          <w:numId w:val="3"/>
-        </w:numPr>
-      </w:pPr>
-      <w:proofErr w:type="spellStart"/>
-      <w:r>
-        <w:t>FinPara</w:t>
-      </w:r>
-      <w:proofErr w:type="spellEnd"/>
-    </w:p>
-    <w:p>
-      <w:pPr>
-        <w:pStyle w:val="Prrafodelista"/>
-        <w:numPr>
-          <w:ilvl w:val="0"/>
-          <w:numId w:val="3"/>
-        </w:numPr>
-      </w:pPr>
-      <w:proofErr w:type="spellStart"/>
-      <w:r>
-        <w:t>Fin</w:t>
-      </w:r>
-      <w:r>
-        <w:t>Procedimiento</w:t>
-      </w:r>
-      <w:proofErr w:type="spellEnd"/>
-      <w:r>
-        <w:t xml:space="preserve"> </w:t>
-      </w:r>
-      <w:proofErr w:type="spellStart"/>
-      <w:r>
-        <w:t>generarPares</w:t>
-      </w:r>
-      <w:proofErr w:type="spellEnd"/>
-    </w:p>
-    <w:p/>
-    <w:p>
-      <w:pPr>
-        <w:pStyle w:val="Prrafodelista"/>
-        <w:numPr>
-          <w:ilvl w:val="0"/>
-          <w:numId w:val="4"/>
-        </w:numPr>
-      </w:pPr>
-      <w:proofErr w:type="gramStart"/>
-      <w:r>
-        <w:t>Procedimiento</w:t>
-      </w:r>
-      <w:r>
-        <w:t xml:space="preserve">  </w:t>
-      </w:r>
-      <w:proofErr w:type="spellStart"/>
-      <w:r>
-        <w:t>generarImpares</w:t>
-      </w:r>
-      <w:proofErr w:type="spellEnd"/>
-      <w:proofErr w:type="gramEnd"/>
-      <w:r>
-        <w:t>(</w:t>
-      </w:r>
-      <w:proofErr w:type="spellStart"/>
-      <w:r>
-        <w:t>numImpares</w:t>
-      </w:r>
-      <w:proofErr w:type="spellEnd"/>
-      <w:r>
-        <w:t>)</w:t>
-      </w:r>
-    </w:p>
-    <w:p>
-      <w:pPr>
-        <w:pStyle w:val="Prrafodelista"/>
-        <w:numPr>
-          <w:ilvl w:val="0"/>
-          <w:numId w:val="4"/>
-        </w:numPr>
-      </w:pPr>
-      <w:r>
-        <w:t xml:space="preserve">Para i&lt;-0 Hasta </w:t>
-      </w:r>
-      <w:proofErr w:type="spellStart"/>
-      <w:r>
-        <w:t>tam</w:t>
-      </w:r>
-      <w:proofErr w:type="spellEnd"/>
-      <w:r>
-        <w:t xml:space="preserve"> Hacer</w:t>
-      </w:r>
-    </w:p>
-    <w:p>
-      <w:pPr>
-        <w:pStyle w:val="Prrafodelista"/>
-        <w:numPr>
-          <w:ilvl w:val="2"/>
-          <w:numId w:val="4"/>
-        </w:numPr>
-      </w:pPr>
-      <w:r>
-        <w:t>Para j&lt;-0 Hasta tam2 Hacer</w:t>
-      </w:r>
-    </w:p>
-    <w:p>
-      <w:pPr>
-        <w:pStyle w:val="Prrafodelista"/>
-        <w:numPr>
-          <w:ilvl w:val="3"/>
-          <w:numId w:val="4"/>
-        </w:numPr>
-        <w:rPr>
-          <w:lang w:val="en-CA"/>
-        </w:rPr>
-      </w:pPr>
-      <w:proofErr w:type="spellStart"/>
-      <w:r>
-        <w:rPr>
-          <w:lang w:val="en-CA"/>
-        </w:rPr>
-        <w:t>numImpares</w:t>
-      </w:r>
-      <w:proofErr w:type="spellEnd"/>
-      <w:r>
-        <w:rPr>
-          <w:lang w:val="en-CA"/>
-        </w:rPr>
-        <w:t>[</w:t>
-      </w:r>
-      <w:proofErr w:type="spellStart"/>
-      <w:proofErr w:type="gramStart"/>
-      <w:r>
-        <w:rPr>
-          <w:lang w:val="en-CA"/>
-        </w:rPr>
-        <w:t>i,j</w:t>
-      </w:r>
-      <w:proofErr w:type="spellEnd"/>
-      <w:proofErr w:type="gramEnd"/>
-      <w:r>
-        <w:rPr>
-          <w:lang w:val="en-CA"/>
-        </w:rPr>
-        <w:t>] &lt;- (</w:t>
-      </w:r>
-      <w:proofErr w:type="spellStart"/>
-      <w:r>
-        <w:rPr>
-          <w:lang w:val="en-CA"/>
-        </w:rPr>
-        <w:t>i</w:t>
-      </w:r>
-      <w:proofErr w:type="spellEnd"/>
-      <w:r>
-        <w:rPr>
-          <w:lang w:val="en-CA"/>
-        </w:rPr>
-        <w:t xml:space="preserve"> * tam2 + j) * 2 + 1</w:t>
-      </w:r>
-    </w:p>
-    <w:p>
-      <w:pPr>
-        <w:pStyle w:val="Prrafodelista"/>
-        <w:numPr>
-          <w:ilvl w:val="2"/>
-          <w:numId w:val="4"/>
-        </w:numPr>
-      </w:pPr>
-      <w:proofErr w:type="spellStart"/>
-      <w:r>
-        <w:t>FinPara</w:t>
-      </w:r>
-      <w:proofErr w:type="spellEnd"/>
-    </w:p>
-    <w:p>
-      <w:pPr>
-        <w:pStyle w:val="Prrafodelista"/>
-        <w:numPr>
-          <w:ilvl w:val="0"/>
-          <w:numId w:val="4"/>
-        </w:numPr>
-      </w:pPr>
-      <w:proofErr w:type="spellStart"/>
-      <w:r>
-        <w:t>FinPara</w:t>
-      </w:r>
-      <w:proofErr w:type="spellEnd"/>
-    </w:p>
-    <w:p>
-      <w:pPr>
-        <w:pStyle w:val="Prrafodelista"/>
-        <w:numPr>
-          <w:ilvl w:val="0"/>
-          <w:numId w:val="4"/>
-        </w:numPr>
-      </w:pPr>
-      <w:proofErr w:type="spellStart"/>
-      <w:r>
-        <w:t>Fin</w:t>
-      </w:r>
-      <w:r>
-        <w:t>Procedimiento</w:t>
-      </w:r>
-      <w:proofErr w:type="spellEnd"/>
-      <w:r>
-        <w:t xml:space="preserve"> </w:t>
-      </w:r>
-      <w:proofErr w:type="spellStart"/>
-      <w:r>
-        <w:t>generarImpares</w:t>
-      </w:r>
-      <w:proofErr w:type="spellEnd"/>
-    </w:p>
-    <w:p/>
-    <w:p/>
-    <w:p>
-      <w:pPr>
-        <w:pStyle w:val="Prrafodelista"/>
-        <w:numPr>
-          <w:ilvl w:val="0"/>
-          <w:numId w:val="5"/>
-        </w:numPr>
-      </w:pPr>
-      <w:r>
-        <w:lastRenderedPageBreak/>
-        <w:t>Procedimiento</w:t>
-      </w:r>
-      <w:r>
-        <w:t xml:space="preserve"> </w:t>
-      </w:r>
-      <w:proofErr w:type="spellStart"/>
-      <w:proofErr w:type="gramStart"/>
-      <w:r>
-        <w:t>calcularPromedios</w:t>
-      </w:r>
-      <w:proofErr w:type="spellEnd"/>
-      <w:r>
-        <w:t>(</w:t>
-      </w:r>
-      <w:proofErr w:type="spellStart"/>
-      <w:proofErr w:type="gramEnd"/>
-      <w:r>
-        <w:t>numPares</w:t>
-      </w:r>
-      <w:proofErr w:type="spellEnd"/>
-      <w:r>
-        <w:t xml:space="preserve"> , </w:t>
-      </w:r>
-      <w:proofErr w:type="spellStart"/>
-      <w:r>
-        <w:t>numImpares</w:t>
-      </w:r>
-      <w:proofErr w:type="spellEnd"/>
-      <w:r>
-        <w:t>, promedios )</w:t>
-      </w:r>
-    </w:p>
-    <w:p>
-      <w:pPr>
-        <w:pStyle w:val="Prrafodelista"/>
-        <w:numPr>
-          <w:ilvl w:val="0"/>
-          <w:numId w:val="5"/>
-        </w:numPr>
-      </w:pPr>
-      <w:r>
-        <w:t xml:space="preserve">Para i&lt;-0 Hasta </w:t>
-      </w:r>
-      <w:proofErr w:type="spellStart"/>
-      <w:r>
-        <w:t>tam</w:t>
-      </w:r>
-      <w:proofErr w:type="spellEnd"/>
-      <w:r>
-        <w:t xml:space="preserve"> Hacer</w:t>
-      </w:r>
-    </w:p>
-    <w:p>
-      <w:pPr>
-        <w:pStyle w:val="Prrafodelista"/>
-        <w:numPr>
-          <w:ilvl w:val="2"/>
-          <w:numId w:val="5"/>
-        </w:numPr>
-      </w:pPr>
-      <w:r>
-        <w:t>Para j&lt;-0 Hasta tam2 Hacer</w:t>
-      </w:r>
-    </w:p>
-    <w:p>
-      <w:pPr>
-        <w:pStyle w:val="Prrafodelista"/>
-        <w:numPr>
-          <w:ilvl w:val="3"/>
-          <w:numId w:val="5"/>
-        </w:numPr>
-      </w:pPr>
-      <w:r>
-        <w:t>promedios[</w:t>
-      </w:r>
-      <w:proofErr w:type="spellStart"/>
-      <w:proofErr w:type="gramStart"/>
-      <w:r>
-        <w:t>i,j</w:t>
-      </w:r>
-      <w:proofErr w:type="spellEnd"/>
-      <w:proofErr w:type="gramEnd"/>
-      <w:r>
-        <w:t>] &lt;- (</w:t>
-      </w:r>
-      <w:proofErr w:type="spellStart"/>
-      <w:r>
-        <w:t>numPares</w:t>
-      </w:r>
-      <w:proofErr w:type="spellEnd"/>
-      <w:r>
-        <w:t>[</w:t>
-      </w:r>
-      <w:proofErr w:type="spellStart"/>
-      <w:r>
-        <w:t>i,j</w:t>
-      </w:r>
-      <w:proofErr w:type="spellEnd"/>
-      <w:r>
-        <w:t>]+</w:t>
-      </w:r>
-      <w:proofErr w:type="spellStart"/>
-      <w:r>
-        <w:t>numImpares</w:t>
-      </w:r>
-      <w:proofErr w:type="spellEnd"/>
-      <w:r>
-        <w:t>[</w:t>
-      </w:r>
-      <w:proofErr w:type="spellStart"/>
-      <w:r>
-        <w:t>i,j</w:t>
-      </w:r>
-      <w:proofErr w:type="spellEnd"/>
-      <w:r>
-        <w:t>])/2</w:t>
-      </w:r>
-    </w:p>
-    <w:p>
-      <w:pPr>
-        <w:pStyle w:val="Prrafodelista"/>
-        <w:numPr>
-          <w:ilvl w:val="2"/>
-          <w:numId w:val="5"/>
-        </w:numPr>
-      </w:pPr>
-      <w:proofErr w:type="spellStart"/>
-      <w:r>
-        <w:t>FinPara</w:t>
-      </w:r>
-      <w:proofErr w:type="spellEnd"/>
-    </w:p>
-    <w:p>
-      <w:pPr>
-        <w:pStyle w:val="Prrafodelista"/>
-        <w:numPr>
-          <w:ilvl w:val="0"/>
-          <w:numId w:val="5"/>
-        </w:numPr>
-      </w:pPr>
-      <w:proofErr w:type="spellStart"/>
-      <w:r>
-        <w:t>FinPara</w:t>
-      </w:r>
-      <w:proofErr w:type="spellEnd"/>
-    </w:p>
-    <w:p>
-      <w:pPr>
-        <w:pStyle w:val="Prrafodelista"/>
-        <w:numPr>
-          <w:ilvl w:val="0"/>
-          <w:numId w:val="5"/>
-        </w:numPr>
-      </w:pPr>
-      <w:proofErr w:type="spellStart"/>
-      <w:r>
-        <w:t>FinProcedimiento</w:t>
-      </w:r>
-      <w:proofErr w:type="spellEnd"/>
-      <w:r>
-        <w:t xml:space="preserve"> </w:t>
-      </w:r>
-      <w:proofErr w:type="spellStart"/>
-      <w:r>
-        <w:t>calcularPromedios</w:t>
-      </w:r>
-      <w:proofErr w:type="spellEnd"/>
-    </w:p>
-    <w:p/>
-    <w:p/>
-    <w:p>
-      <w:pPr>
-        <w:pStyle w:val="Prrafodelista"/>
-        <w:numPr>
-          <w:ilvl w:val="0"/>
-          <w:numId w:val="6"/>
-        </w:numPr>
-        <w:ind w:left="2124" w:hanging="1416"/>
-      </w:pPr>
-      <w:proofErr w:type="spellStart"/>
-      <w:r>
-        <w:t>Funcion</w:t>
-      </w:r>
-      <w:proofErr w:type="spellEnd"/>
-      <w:r>
-        <w:t xml:space="preserve"> </w:t>
-      </w:r>
-      <w:proofErr w:type="spellStart"/>
-      <w:r>
-        <w:t>presentarMatrices</w:t>
-      </w:r>
-      <w:proofErr w:type="spellEnd"/>
-      <w:r>
-        <w:t>(</w:t>
-      </w:r>
-      <w:proofErr w:type="spellStart"/>
-      <w:r>
-        <w:t>numPares</w:t>
-      </w:r>
-      <w:proofErr w:type="spellEnd"/>
-      <w:proofErr w:type="gramStart"/>
-      <w:r>
-        <w:t>)</w:t>
-      </w:r>
-      <w:r>
-        <w:t xml:space="preserve"> :</w:t>
-      </w:r>
-      <w:proofErr w:type="gramEnd"/>
-      <w:r>
-        <w:t xml:space="preserve"> x(100)</w:t>
-      </w:r>
-    </w:p>
-    <w:p>
-      <w:pPr>
-        <w:ind w:firstLine="708"/>
-      </w:pPr>
-    </w:p>
-    <w:p>
-      <w:pPr>
-        <w:pStyle w:val="Prrafodelista"/>
-        <w:numPr>
-          <w:ilvl w:val="0"/>
-          <w:numId w:val="6"/>
-        </w:numPr>
-      </w:pPr>
-      <w:r>
-        <w:t xml:space="preserve">Definir </w:t>
-      </w:r>
-      <w:proofErr w:type="spellStart"/>
-      <w:r>
-        <w:t>cad</w:t>
-      </w:r>
-      <w:proofErr w:type="spellEnd"/>
-      <w:r>
-        <w:t xml:space="preserve"> Como Cadena</w:t>
-      </w:r>
-    </w:p>
-    <w:p>
-      <w:pPr>
-        <w:pStyle w:val="Prrafodelista"/>
-        <w:numPr>
-          <w:ilvl w:val="0"/>
-          <w:numId w:val="6"/>
-        </w:numPr>
-      </w:pPr>
-      <w:proofErr w:type="spellStart"/>
-      <w:r>
-        <w:t>cad</w:t>
-      </w:r>
-      <w:proofErr w:type="spellEnd"/>
-      <w:r>
-        <w:t xml:space="preserve"> &lt;- ""</w:t>
-      </w:r>
-    </w:p>
-    <w:p>
-      <w:pPr>
-        <w:pStyle w:val="Prrafodelista"/>
-        <w:numPr>
-          <w:ilvl w:val="0"/>
-          <w:numId w:val="6"/>
-        </w:numPr>
-      </w:pPr>
-      <w:r>
-        <w:t xml:space="preserve">Para i&lt;-0 Hasta </w:t>
-      </w:r>
-      <w:proofErr w:type="spellStart"/>
-      <w:r>
-        <w:t>tam</w:t>
-      </w:r>
-      <w:proofErr w:type="spellEnd"/>
-      <w:r>
-        <w:t xml:space="preserve"> Hacer</w:t>
-      </w:r>
-    </w:p>
-    <w:p>
-      <w:pPr>
-        <w:pStyle w:val="Prrafodelista"/>
-        <w:numPr>
-          <w:ilvl w:val="2"/>
-          <w:numId w:val="6"/>
-        </w:numPr>
-      </w:pPr>
-      <w:r>
-        <w:t>Para j&lt;-0 Hasta tam2 Hacer</w:t>
-      </w:r>
-    </w:p>
-    <w:p>
-      <w:pPr>
-        <w:pStyle w:val="Prrafodelista"/>
-        <w:numPr>
-          <w:ilvl w:val="3"/>
-          <w:numId w:val="6"/>
-        </w:numPr>
-      </w:pPr>
-      <w:proofErr w:type="spellStart"/>
-      <w:r>
-        <w:t>cad</w:t>
-      </w:r>
-      <w:proofErr w:type="spellEnd"/>
-      <w:r>
-        <w:t xml:space="preserve"> &lt;- </w:t>
-      </w:r>
-      <w:proofErr w:type="spellStart"/>
-      <w:r>
-        <w:t>cad</w:t>
-      </w:r>
-      <w:proofErr w:type="spellEnd"/>
-      <w:r>
-        <w:t xml:space="preserve"> + </w:t>
-      </w:r>
-      <w:proofErr w:type="spellStart"/>
-      <w:r>
-        <w:t>ConvertirATexto</w:t>
-      </w:r>
-      <w:proofErr w:type="spellEnd"/>
-      <w:r>
-        <w:t>(</w:t>
-      </w:r>
-      <w:proofErr w:type="spellStart"/>
-      <w:r>
-        <w:t>numPares</w:t>
-      </w:r>
-      <w:proofErr w:type="spellEnd"/>
-      <w:r>
-        <w:t>[</w:t>
-      </w:r>
-      <w:proofErr w:type="spellStart"/>
-      <w:proofErr w:type="gramStart"/>
-      <w:r>
-        <w:t>i,j</w:t>
-      </w:r>
-      <w:proofErr w:type="spellEnd"/>
-      <w:proofErr w:type="gramEnd"/>
-      <w:r>
-        <w:t>])</w:t>
-      </w:r>
-    </w:p>
-    <w:p>
-      <w:pPr>
-        <w:pStyle w:val="Prrafodelista"/>
-        <w:numPr>
-          <w:ilvl w:val="2"/>
-          <w:numId w:val="6"/>
-        </w:numPr>
-      </w:pPr>
-      <w:proofErr w:type="spellStart"/>
-      <w:r>
-        <w:t>FinPara</w:t>
-      </w:r>
-      <w:proofErr w:type="spellEnd"/>
-    </w:p>
-    <w:p>
-      <w:pPr>
-        <w:pStyle w:val="Prrafodelista"/>
-        <w:numPr>
-          <w:ilvl w:val="0"/>
-          <w:numId w:val="6"/>
-        </w:numPr>
-        <w:rPr>
-          <w:lang w:val="en-CA"/>
-        </w:rPr>
-      </w:pPr>
-      <w:proofErr w:type="spellStart"/>
-      <w:r>
-        <w:rPr>
-          <w:lang w:val="en-CA"/>
-        </w:rPr>
-        <w:t>Devolver</w:t>
-      </w:r>
-      <w:proofErr w:type="spellEnd"/>
-      <w:r>
-        <w:rPr>
-          <w:lang w:val="en-CA"/>
-        </w:rPr>
-        <w:t xml:space="preserve"> cad</w:t>
-      </w:r>
-    </w:p>
-    <w:p>
-      <w:pPr>
-        <w:pStyle w:val="Prrafodelista"/>
-        <w:numPr>
-          <w:ilvl w:val="0"/>
-          <w:numId w:val="6"/>
-        </w:numPr>
-        <w:rPr>
-          <w:lang w:val="en-CA"/>
-        </w:rPr>
-      </w:pPr>
-      <w:proofErr w:type="spellStart"/>
-      <w:r>
-        <w:rPr>
-          <w:lang w:val="en-CA"/>
-        </w:rPr>
-        <w:t>FinPara</w:t>
-      </w:r>
-      <w:proofErr w:type="spellEnd"/>
-    </w:p>
-    <w:p>
-      <w:pPr>
-        <w:pStyle w:val="Prrafodelista"/>
-        <w:numPr>
-          <w:ilvl w:val="0"/>
-          <w:numId w:val="6"/>
-        </w:numPr>
-        <w:rPr>
-          <w:lang w:val="en-CA"/>
-        </w:rPr>
-      </w:pPr>
-      <w:proofErr w:type="spellStart"/>
-      <w:r>
-        <w:rPr>
-          <w:lang w:val="en-CA"/>
-        </w:rPr>
-        <w:t>Fin</w:t>
-      </w:r>
-      <w:bookmarkStart w:id="0" w:name="_GoBack"/>
-      <w:r>
-        <w:rPr>
-          <w:lang w:val="en-CA"/>
-        </w:rPr>
-        <w:t>Funci</w:t>
-      </w:r>
-      <w:bookmarkEnd w:id="0"/>
-      <w:r>
-        <w:rPr>
-          <w:lang w:val="en-CA"/>
-        </w:rPr>
-        <w:t>on</w:t>
-      </w:r>
-      <w:proofErr w:type="spellEnd"/>
-      <w:r>
-        <w:rPr>
-          <w:lang w:val="en-CA"/>
-        </w:rPr>
-        <w:t xml:space="preserve"> </w:t>
-      </w:r>
-      <w:proofErr w:type="spellStart"/>
-      <w:r>
-        <w:t>presentarMatrices</w:t>
-      </w:r>
-      <w:proofErr w:type="spellEnd"/>
-    </w:p>
-    <w:p>
-      <w:pPr>
-        <w:pStyle w:val="Prrafodelista"/>
-        <w:ind w:left="1068"/>
-        <w:rPr>
-          <w:lang w:val="en-CA"/>
-        </w:rPr>
-      </w:pPr>
+      <w:proofErr w:type="spellStart"/>
+      <w:r>
+        <w:t>FinFuncion</w:t>
+      </w:r>
+      <w:proofErr w:type="spellEnd"/>
     </w:p>
     <w:p>
       <w:pPr>
@@ -1300,28 +1332,15 @@
           <w:i/>
           <w:color w:val="FF0000"/>
           <w:sz w:val="32"/>
-          <w:lang w:val="en-CA"/>
         </w:rPr>
       </w:pPr>
-      <w:proofErr w:type="spellStart"/>
       <w:r>
         <w:rPr>
           <w:i/>
           <w:color w:val="FF0000"/>
           <w:sz w:val="32"/>
-          <w:lang w:val="en-CA"/>
         </w:rPr>
-        <w:t>Flujograma</w:t>
-      </w:r>
-      <w:proofErr w:type="spellEnd"/>
-      <w:r>
-        <w:rPr>
-          <w:i/>
-          <w:color w:val="FF0000"/>
-          <w:sz w:val="32"/>
-          <w:lang w:val="en-CA"/>
-        </w:rPr>
-        <w:t>:</w:t>
+        <w:t>Flujograma:</w:t>
       </w:r>
     </w:p>
     <w:p>
@@ -1340,9 +1359,9 @@
         </w:rPr>
         <w:lastRenderedPageBreak/>
         <w:drawing>
-          <wp:inline distT="0" distB="0" distL="0" distR="0" wp14:anchorId="34BDCD8A" wp14:editId="7082FA9A">
-            <wp:extent cx="2667372" cy="6401693"/>
-            <wp:effectExtent l="0" t="0" r="0" b="0"/>
+          <wp:inline distT="0" distB="0" distL="0" distR="0" wp14:anchorId="132EF443" wp14:editId="0B5D650B">
+            <wp:extent cx="3334215" cy="6411220"/>
+            <wp:effectExtent l="0" t="0" r="0" b="8890"/>
             <wp:docPr id="1" name="Imagen 1"/>
             <wp:cNvGraphicFramePr>
               <a:graphicFrameLocks xmlns:a="http://schemas.openxmlformats.org/drawingml/2006/main" noChangeAspect="1"/>
@@ -1363,7 +1382,7 @@
                   <pic:spPr>
                     <a:xfrm>
                       <a:off x="0" y="0"/>
-                      <a:ext cx="2667372" cy="6401693"/>
+                      <a:ext cx="3334215" cy="6411220"/>
                     </a:xfrm>
                     <a:prstGeom prst="rect">
                       <a:avLst/>
@@ -1392,10 +1411,10 @@
         </w:rPr>
         <w:lastRenderedPageBreak/>
         <w:drawing>
-          <wp:inline distT="0" distB="0" distL="0" distR="0" wp14:anchorId="394FBADB" wp14:editId="06BFDB5F">
-            <wp:extent cx="5400040" cy="2543175"/>
-            <wp:effectExtent l="0" t="0" r="0" b="9525"/>
-            <wp:docPr id="2" name="Imagen 2"/>
+          <wp:inline distT="0" distB="0" distL="0" distR="0" wp14:anchorId="4B4E45A3" wp14:editId="5A8EB4DE">
+            <wp:extent cx="5400040" cy="2709545"/>
+            <wp:effectExtent l="0" t="0" r="0" b="0"/>
+            <wp:docPr id="6" name="Imagen 6"/>
             <wp:cNvGraphicFramePr>
               <a:graphicFrameLocks xmlns:a="http://schemas.openxmlformats.org/drawingml/2006/main" noChangeAspect="1"/>
             </wp:cNvGraphicFramePr>
@@ -1415,7 +1434,7 @@
                   <pic:spPr>
                     <a:xfrm>
                       <a:off x="0" y="0"/>
-                      <a:ext cx="5400040" cy="2543175"/>
+                      <a:ext cx="5400040" cy="2709545"/>
                     </a:xfrm>
                     <a:prstGeom prst="rect">
                       <a:avLst/>
@@ -1436,6 +1455,15 @@
           <w:lang w:val="en-CA"/>
         </w:rPr>
       </w:pPr>
+    </w:p>
+    <w:p>
+      <w:pPr>
+        <w:jc w:val="center"/>
+        <w:rPr>
+          <w:sz w:val="32"/>
+          <w:lang w:val="en-CA"/>
+        </w:rPr>
+      </w:pPr>
       <w:r>
         <w:rPr>
           <w:noProof/>
@@ -1443,10 +1471,10 @@
           <w:lang w:val="en-CA"/>
         </w:rPr>
         <w:drawing>
-          <wp:inline distT="0" distB="0" distL="0" distR="0" wp14:anchorId="71BA6F7C" wp14:editId="31E031B8">
-            <wp:extent cx="5400040" cy="2547620"/>
-            <wp:effectExtent l="0" t="0" r="0" b="5080"/>
-            <wp:docPr id="3" name="Imagen 3"/>
+          <wp:inline distT="0" distB="0" distL="0" distR="0" wp14:anchorId="0158A2A1" wp14:editId="2A729979">
+            <wp:extent cx="5400040" cy="2478405"/>
+            <wp:effectExtent l="0" t="0" r="0" b="0"/>
+            <wp:docPr id="7" name="Imagen 7"/>
             <wp:cNvGraphicFramePr>
               <a:graphicFrameLocks xmlns:a="http://schemas.openxmlformats.org/drawingml/2006/main" noChangeAspect="1"/>
             </wp:cNvGraphicFramePr>
@@ -1466,7 +1494,7 @@
                   <pic:spPr>
                     <a:xfrm>
                       <a:off x="0" y="0"/>
-                      <a:ext cx="5400040" cy="2547620"/>
+                      <a:ext cx="5400040" cy="2478405"/>
                     </a:xfrm>
                     <a:prstGeom prst="rect">
                       <a:avLst/>
@@ -1494,10 +1522,10 @@
           <w:lang w:val="en-CA"/>
         </w:rPr>
         <w:drawing>
-          <wp:inline distT="0" distB="0" distL="0" distR="0" wp14:anchorId="53267133" wp14:editId="1CCE869E">
-            <wp:extent cx="5400040" cy="2439035"/>
-            <wp:effectExtent l="0" t="0" r="0" b="0"/>
-            <wp:docPr id="4" name="Imagen 4"/>
+          <wp:inline distT="0" distB="0" distL="0" distR="0" wp14:anchorId="778CE995" wp14:editId="18977E81">
+            <wp:extent cx="5400040" cy="2588260"/>
+            <wp:effectExtent l="0" t="0" r="0" b="2540"/>
+            <wp:docPr id="8" name="Imagen 8"/>
             <wp:cNvGraphicFramePr>
               <a:graphicFrameLocks xmlns:a="http://schemas.openxmlformats.org/drawingml/2006/main" noChangeAspect="1"/>
             </wp:cNvGraphicFramePr>
@@ -1517,7 +1545,7 @@
                   <pic:spPr>
                     <a:xfrm>
                       <a:off x="0" y="0"/>
-                      <a:ext cx="5400040" cy="2439035"/>
+                      <a:ext cx="5400040" cy="2588260"/>
                     </a:xfrm>
                     <a:prstGeom prst="rect">
                       <a:avLst/>
@@ -1546,10 +1574,10 @@
         </w:rPr>
         <w:lastRenderedPageBreak/>
         <w:drawing>
-          <wp:inline distT="0" distB="0" distL="0" distR="0" wp14:anchorId="57B9BE30" wp14:editId="732A2C16">
-            <wp:extent cx="5400040" cy="3163570"/>
+          <wp:inline distT="0" distB="0" distL="0" distR="0" wp14:anchorId="6059ECCE" wp14:editId="494043DD">
+            <wp:extent cx="5400040" cy="3108960"/>
             <wp:effectExtent l="0" t="0" r="0" b="0"/>
-            <wp:docPr id="5" name="Imagen 5"/>
+            <wp:docPr id="9" name="Imagen 9"/>
             <wp:cNvGraphicFramePr>
               <a:graphicFrameLocks xmlns:a="http://schemas.openxmlformats.org/drawingml/2006/main" noChangeAspect="1"/>
             </wp:cNvGraphicFramePr>
@@ -1569,7 +1597,7 @@
                   <pic:spPr>
                     <a:xfrm>
                       <a:off x="0" y="0"/>
-                      <a:ext cx="5400040" cy="3163570"/>
+                      <a:ext cx="5400040" cy="3108960"/>
                     </a:xfrm>
                     <a:prstGeom prst="rect">
                       <a:avLst/>
@@ -1668,7 +1696,7 @@
       </w:tblPr>
       <w:tblGrid>
         <w:gridCol w:w="580"/>
-        <w:gridCol w:w="683"/>
+        <w:gridCol w:w="692"/>
         <w:gridCol w:w="2240"/>
         <w:gridCol w:w="664"/>
         <w:gridCol w:w="2522"/>
@@ -1705,16 +1733,14 @@
               </w:rPr>
               <w:t xml:space="preserve">Nota: Cuando un numero de i se repite es porque avanza su </w:t>
             </w:r>
-            <w:proofErr w:type="spellStart"/>
-            <w:r>
-              <w:rPr>
-                <w:rFonts w:ascii="Calibri" w:eastAsia="Times New Roman" w:hAnsi="Calibri" w:cs="Calibri"/>
-                <w:color w:val="000000"/>
-                <w:lang w:eastAsia="es-MX"/>
-              </w:rPr>
-              <w:t>posicion</w:t>
-            </w:r>
-            <w:proofErr w:type="spellEnd"/>
+            <w:r>
+              <w:rPr>
+                <w:rFonts w:ascii="Calibri" w:eastAsia="Times New Roman" w:hAnsi="Calibri" w:cs="Calibri"/>
+                <w:color w:val="000000"/>
+                <w:lang w:eastAsia="es-MX"/>
+              </w:rPr>
+              <w:t>posición</w:t>
+            </w:r>
             <w:r>
               <w:rPr>
                 <w:rFonts w:ascii="Calibri" w:eastAsia="Times New Roman" w:hAnsi="Calibri" w:cs="Calibri"/>
@@ -1787,13 +1813,15 @@
               <w:cnfStyle w:val="000000100000" w:firstRow="0" w:lastRow="0" w:firstColumn="0" w:lastColumn="0" w:oddVBand="0" w:evenVBand="0" w:oddHBand="1" w:evenHBand="0" w:firstRowFirstColumn="0" w:firstRowLastColumn="0" w:lastRowFirstColumn="0" w:lastRowLastColumn="0"/>
               <w:rPr>
                 <w:rFonts w:ascii="Calibri" w:eastAsia="Times New Roman" w:hAnsi="Calibri" w:cs="Calibri"/>
-                <w:color w:val="000000"/>
-                <w:lang w:eastAsia="es-MX"/>
-              </w:rPr>
-            </w:pPr>
-            <w:r>
-              <w:rPr>
-                <w:rFonts w:ascii="Calibri" w:eastAsia="Times New Roman" w:hAnsi="Calibri" w:cs="Calibri"/>
+                <w:b/>
+                <w:color w:val="000000"/>
+                <w:lang w:eastAsia="es-MX"/>
+              </w:rPr>
+            </w:pPr>
+            <w:r>
+              <w:rPr>
+                <w:rFonts w:ascii="Calibri" w:eastAsia="Times New Roman" w:hAnsi="Calibri" w:cs="Calibri"/>
+                <w:b/>
                 <w:color w:val="000000"/>
                 <w:lang w:eastAsia="es-MX"/>
               </w:rPr>
@@ -2050,13 +2078,15 @@
               <w:cnfStyle w:val="000000000000" w:firstRow="0" w:lastRow="0" w:firstColumn="0" w:lastColumn="0" w:oddVBand="0" w:evenVBand="0" w:oddHBand="0" w:evenHBand="0" w:firstRowFirstColumn="0" w:firstRowLastColumn="0" w:lastRowFirstColumn="0" w:lastRowLastColumn="0"/>
               <w:rPr>
                 <w:rFonts w:ascii="Calibri" w:eastAsia="Times New Roman" w:hAnsi="Calibri" w:cs="Calibri"/>
-                <w:color w:val="000000"/>
-                <w:lang w:eastAsia="es-MX"/>
-              </w:rPr>
-            </w:pPr>
-            <w:r>
-              <w:rPr>
-                <w:rFonts w:ascii="Calibri" w:eastAsia="Times New Roman" w:hAnsi="Calibri" w:cs="Calibri"/>
+                <w:b/>
+                <w:color w:val="000000"/>
+                <w:lang w:eastAsia="es-MX"/>
+              </w:rPr>
+            </w:pPr>
+            <w:r>
+              <w:rPr>
+                <w:rFonts w:ascii="Calibri" w:eastAsia="Times New Roman" w:hAnsi="Calibri" w:cs="Calibri"/>
+                <w:b/>
                 <w:color w:val="000000"/>
                 <w:lang w:eastAsia="es-MX"/>
               </w:rPr>
@@ -2234,13 +2264,15 @@
               <w:cnfStyle w:val="000000100000" w:firstRow="0" w:lastRow="0" w:firstColumn="0" w:lastColumn="0" w:oddVBand="0" w:evenVBand="0" w:oddHBand="1" w:evenHBand="0" w:firstRowFirstColumn="0" w:firstRowLastColumn="0" w:lastRowFirstColumn="0" w:lastRowLastColumn="0"/>
               <w:rPr>
                 <w:rFonts w:ascii="Calibri" w:eastAsia="Times New Roman" w:hAnsi="Calibri" w:cs="Calibri"/>
-                <w:color w:val="000000"/>
-                <w:lang w:eastAsia="es-MX"/>
-              </w:rPr>
-            </w:pPr>
-            <w:r>
-              <w:rPr>
-                <w:rFonts w:ascii="Calibri" w:eastAsia="Times New Roman" w:hAnsi="Calibri" w:cs="Calibri"/>
+                <w:b/>
+                <w:color w:val="000000"/>
+                <w:lang w:eastAsia="es-MX"/>
+              </w:rPr>
+            </w:pPr>
+            <w:r>
+              <w:rPr>
+                <w:rFonts w:ascii="Calibri" w:eastAsia="Times New Roman" w:hAnsi="Calibri" w:cs="Calibri"/>
+                <w:b/>
                 <w:color w:val="000000"/>
                 <w:lang w:eastAsia="es-MX"/>
               </w:rPr>
@@ -2444,13 +2476,15 @@
               <w:cnfStyle w:val="000000000000" w:firstRow="0" w:lastRow="0" w:firstColumn="0" w:lastColumn="0" w:oddVBand="0" w:evenVBand="0" w:oddHBand="0" w:evenHBand="0" w:firstRowFirstColumn="0" w:firstRowLastColumn="0" w:lastRowFirstColumn="0" w:lastRowLastColumn="0"/>
               <w:rPr>
                 <w:rFonts w:ascii="Calibri" w:eastAsia="Times New Roman" w:hAnsi="Calibri" w:cs="Calibri"/>
-                <w:color w:val="000000"/>
-                <w:lang w:eastAsia="es-MX"/>
-              </w:rPr>
-            </w:pPr>
-            <w:r>
-              <w:rPr>
-                <w:rFonts w:ascii="Calibri" w:eastAsia="Times New Roman" w:hAnsi="Calibri" w:cs="Calibri"/>
+                <w:b/>
+                <w:color w:val="000000"/>
+                <w:lang w:eastAsia="es-MX"/>
+              </w:rPr>
+            </w:pPr>
+            <w:r>
+              <w:rPr>
+                <w:rFonts w:ascii="Calibri" w:eastAsia="Times New Roman" w:hAnsi="Calibri" w:cs="Calibri"/>
+                <w:b/>
                 <w:color w:val="000000"/>
                 <w:lang w:eastAsia="es-MX"/>
               </w:rPr>
@@ -2655,13 +2689,15 @@
               <w:cnfStyle w:val="000000100000" w:firstRow="0" w:lastRow="0" w:firstColumn="0" w:lastColumn="0" w:oddVBand="0" w:evenVBand="0" w:oddHBand="1" w:evenHBand="0" w:firstRowFirstColumn="0" w:firstRowLastColumn="0" w:lastRowFirstColumn="0" w:lastRowLastColumn="0"/>
               <w:rPr>
                 <w:rFonts w:ascii="Calibri" w:eastAsia="Times New Roman" w:hAnsi="Calibri" w:cs="Calibri"/>
-                <w:color w:val="000000"/>
-                <w:lang w:eastAsia="es-MX"/>
-              </w:rPr>
-            </w:pPr>
-            <w:r>
-              <w:rPr>
-                <w:rFonts w:ascii="Calibri" w:eastAsia="Times New Roman" w:hAnsi="Calibri" w:cs="Calibri"/>
+                <w:b/>
+                <w:color w:val="000000"/>
+                <w:lang w:eastAsia="es-MX"/>
+              </w:rPr>
+            </w:pPr>
+            <w:r>
+              <w:rPr>
+                <w:rFonts w:ascii="Calibri" w:eastAsia="Times New Roman" w:hAnsi="Calibri" w:cs="Calibri"/>
+                <w:b/>
                 <w:color w:val="000000"/>
                 <w:lang w:eastAsia="es-MX"/>
               </w:rPr>
@@ -2865,13 +2901,15 @@
               <w:cnfStyle w:val="000000000000" w:firstRow="0" w:lastRow="0" w:firstColumn="0" w:lastColumn="0" w:oddVBand="0" w:evenVBand="0" w:oddHBand="0" w:evenHBand="0" w:firstRowFirstColumn="0" w:firstRowLastColumn="0" w:lastRowFirstColumn="0" w:lastRowLastColumn="0"/>
               <w:rPr>
                 <w:rFonts w:ascii="Calibri" w:eastAsia="Times New Roman" w:hAnsi="Calibri" w:cs="Calibri"/>
-                <w:color w:val="000000"/>
-                <w:lang w:eastAsia="es-MX"/>
-              </w:rPr>
-            </w:pPr>
-            <w:r>
-              <w:rPr>
-                <w:rFonts w:ascii="Calibri" w:eastAsia="Times New Roman" w:hAnsi="Calibri" w:cs="Calibri"/>
+                <w:b/>
+                <w:color w:val="000000"/>
+                <w:lang w:eastAsia="es-MX"/>
+              </w:rPr>
+            </w:pPr>
+            <w:r>
+              <w:rPr>
+                <w:rFonts w:ascii="Calibri" w:eastAsia="Times New Roman" w:hAnsi="Calibri" w:cs="Calibri"/>
+                <w:b/>
                 <w:color w:val="000000"/>
                 <w:lang w:eastAsia="es-MX"/>
               </w:rPr>
@@ -3076,13 +3114,15 @@
               <w:cnfStyle w:val="000000100000" w:firstRow="0" w:lastRow="0" w:firstColumn="0" w:lastColumn="0" w:oddVBand="0" w:evenVBand="0" w:oddHBand="1" w:evenHBand="0" w:firstRowFirstColumn="0" w:firstRowLastColumn="0" w:lastRowFirstColumn="0" w:lastRowLastColumn="0"/>
               <w:rPr>
                 <w:rFonts w:ascii="Calibri" w:eastAsia="Times New Roman" w:hAnsi="Calibri" w:cs="Calibri"/>
-                <w:color w:val="000000"/>
-                <w:lang w:eastAsia="es-MX"/>
-              </w:rPr>
-            </w:pPr>
-            <w:r>
-              <w:rPr>
-                <w:rFonts w:ascii="Calibri" w:eastAsia="Times New Roman" w:hAnsi="Calibri" w:cs="Calibri"/>
+                <w:b/>
+                <w:color w:val="000000"/>
+                <w:lang w:eastAsia="es-MX"/>
+              </w:rPr>
+            </w:pPr>
+            <w:r>
+              <w:rPr>
+                <w:rFonts w:ascii="Calibri" w:eastAsia="Times New Roman" w:hAnsi="Calibri" w:cs="Calibri"/>
+                <w:b/>
                 <w:color w:val="000000"/>
                 <w:lang w:eastAsia="es-MX"/>
               </w:rPr>
@@ -3259,13 +3299,15 @@
               <w:cnfStyle w:val="000000000000" w:firstRow="0" w:lastRow="0" w:firstColumn="0" w:lastColumn="0" w:oddVBand="0" w:evenVBand="0" w:oddHBand="0" w:evenHBand="0" w:firstRowFirstColumn="0" w:firstRowLastColumn="0" w:lastRowFirstColumn="0" w:lastRowLastColumn="0"/>
               <w:rPr>
                 <w:rFonts w:ascii="Calibri" w:eastAsia="Times New Roman" w:hAnsi="Calibri" w:cs="Calibri"/>
-                <w:color w:val="000000"/>
-                <w:lang w:eastAsia="es-MX"/>
-              </w:rPr>
-            </w:pPr>
-            <w:r>
-              <w:rPr>
-                <w:rFonts w:ascii="Calibri" w:eastAsia="Times New Roman" w:hAnsi="Calibri" w:cs="Calibri"/>
+                <w:b/>
+                <w:color w:val="000000"/>
+                <w:lang w:eastAsia="es-MX"/>
+              </w:rPr>
+            </w:pPr>
+            <w:r>
+              <w:rPr>
+                <w:rFonts w:ascii="Calibri" w:eastAsia="Times New Roman" w:hAnsi="Calibri" w:cs="Calibri"/>
+                <w:b/>
                 <w:color w:val="000000"/>
                 <w:lang w:eastAsia="es-MX"/>
               </w:rPr>
@@ -3470,13 +3512,15 @@
               <w:cnfStyle w:val="000000100000" w:firstRow="0" w:lastRow="0" w:firstColumn="0" w:lastColumn="0" w:oddVBand="0" w:evenVBand="0" w:oddHBand="1" w:evenHBand="0" w:firstRowFirstColumn="0" w:firstRowLastColumn="0" w:lastRowFirstColumn="0" w:lastRowLastColumn="0"/>
               <w:rPr>
                 <w:rFonts w:ascii="Calibri" w:eastAsia="Times New Roman" w:hAnsi="Calibri" w:cs="Calibri"/>
-                <w:color w:val="000000"/>
-                <w:lang w:eastAsia="es-MX"/>
-              </w:rPr>
-            </w:pPr>
-            <w:r>
-              <w:rPr>
-                <w:rFonts w:ascii="Calibri" w:eastAsia="Times New Roman" w:hAnsi="Calibri" w:cs="Calibri"/>
+                <w:b/>
+                <w:color w:val="000000"/>
+                <w:lang w:eastAsia="es-MX"/>
+              </w:rPr>
+            </w:pPr>
+            <w:r>
+              <w:rPr>
+                <w:rFonts w:ascii="Calibri" w:eastAsia="Times New Roman" w:hAnsi="Calibri" w:cs="Calibri"/>
+                <w:b/>
                 <w:color w:val="000000"/>
                 <w:lang w:eastAsia="es-MX"/>
               </w:rPr>
@@ -3680,13 +3724,15 @@
               <w:cnfStyle w:val="000000000000" w:firstRow="0" w:lastRow="0" w:firstColumn="0" w:lastColumn="0" w:oddVBand="0" w:evenVBand="0" w:oddHBand="0" w:evenHBand="0" w:firstRowFirstColumn="0" w:firstRowLastColumn="0" w:lastRowFirstColumn="0" w:lastRowLastColumn="0"/>
               <w:rPr>
                 <w:rFonts w:ascii="Calibri" w:eastAsia="Times New Roman" w:hAnsi="Calibri" w:cs="Calibri"/>
-                <w:color w:val="000000"/>
-                <w:lang w:eastAsia="es-MX"/>
-              </w:rPr>
-            </w:pPr>
-            <w:r>
-              <w:rPr>
-                <w:rFonts w:ascii="Calibri" w:eastAsia="Times New Roman" w:hAnsi="Calibri" w:cs="Calibri"/>
+                <w:b/>
+                <w:color w:val="000000"/>
+                <w:lang w:eastAsia="es-MX"/>
+              </w:rPr>
+            </w:pPr>
+            <w:r>
+              <w:rPr>
+                <w:rFonts w:ascii="Calibri" w:eastAsia="Times New Roman" w:hAnsi="Calibri" w:cs="Calibri"/>
+                <w:b/>
                 <w:color w:val="000000"/>
                 <w:lang w:eastAsia="es-MX"/>
               </w:rPr>
@@ -3891,13 +3937,15 @@
               <w:cnfStyle w:val="000000100000" w:firstRow="0" w:lastRow="0" w:firstColumn="0" w:lastColumn="0" w:oddVBand="0" w:evenVBand="0" w:oddHBand="1" w:evenHBand="0" w:firstRowFirstColumn="0" w:firstRowLastColumn="0" w:lastRowFirstColumn="0" w:lastRowLastColumn="0"/>
               <w:rPr>
                 <w:rFonts w:ascii="Calibri" w:eastAsia="Times New Roman" w:hAnsi="Calibri" w:cs="Calibri"/>
-                <w:color w:val="000000"/>
-                <w:lang w:eastAsia="es-MX"/>
-              </w:rPr>
-            </w:pPr>
-            <w:r>
-              <w:rPr>
-                <w:rFonts w:ascii="Calibri" w:eastAsia="Times New Roman" w:hAnsi="Calibri" w:cs="Calibri"/>
+                <w:b/>
+                <w:color w:val="000000"/>
+                <w:lang w:eastAsia="es-MX"/>
+              </w:rPr>
+            </w:pPr>
+            <w:r>
+              <w:rPr>
+                <w:rFonts w:ascii="Calibri" w:eastAsia="Times New Roman" w:hAnsi="Calibri" w:cs="Calibri"/>
+                <w:b/>
                 <w:color w:val="000000"/>
                 <w:lang w:eastAsia="es-MX"/>
               </w:rPr>
@@ -4101,13 +4149,15 @@
               <w:cnfStyle w:val="000000000000" w:firstRow="0" w:lastRow="0" w:firstColumn="0" w:lastColumn="0" w:oddVBand="0" w:evenVBand="0" w:oddHBand="0" w:evenHBand="0" w:firstRowFirstColumn="0" w:firstRowLastColumn="0" w:lastRowFirstColumn="0" w:lastRowLastColumn="0"/>
               <w:rPr>
                 <w:rFonts w:ascii="Calibri" w:eastAsia="Times New Roman" w:hAnsi="Calibri" w:cs="Calibri"/>
-                <w:color w:val="000000"/>
-                <w:lang w:eastAsia="es-MX"/>
-              </w:rPr>
-            </w:pPr>
-            <w:r>
-              <w:rPr>
-                <w:rFonts w:ascii="Calibri" w:eastAsia="Times New Roman" w:hAnsi="Calibri" w:cs="Calibri"/>
+                <w:b/>
+                <w:color w:val="000000"/>
+                <w:lang w:eastAsia="es-MX"/>
+              </w:rPr>
+            </w:pPr>
+            <w:r>
+              <w:rPr>
+                <w:rFonts w:ascii="Calibri" w:eastAsia="Times New Roman" w:hAnsi="Calibri" w:cs="Calibri"/>
+                <w:b/>
                 <w:color w:val="000000"/>
                 <w:lang w:eastAsia="es-MX"/>
               </w:rPr>
@@ -4285,13 +4335,15 @@
               <w:cnfStyle w:val="000000100000" w:firstRow="0" w:lastRow="0" w:firstColumn="0" w:lastColumn="0" w:oddVBand="0" w:evenVBand="0" w:oddHBand="1" w:evenHBand="0" w:firstRowFirstColumn="0" w:firstRowLastColumn="0" w:lastRowFirstColumn="0" w:lastRowLastColumn="0"/>
               <w:rPr>
                 <w:rFonts w:ascii="Calibri" w:eastAsia="Times New Roman" w:hAnsi="Calibri" w:cs="Calibri"/>
-                <w:color w:val="000000"/>
-                <w:lang w:eastAsia="es-MX"/>
-              </w:rPr>
-            </w:pPr>
-            <w:r>
-              <w:rPr>
-                <w:rFonts w:ascii="Calibri" w:eastAsia="Times New Roman" w:hAnsi="Calibri" w:cs="Calibri"/>
+                <w:b/>
+                <w:color w:val="000000"/>
+                <w:lang w:eastAsia="es-MX"/>
+              </w:rPr>
+            </w:pPr>
+            <w:r>
+              <w:rPr>
+                <w:rFonts w:ascii="Calibri" w:eastAsia="Times New Roman" w:hAnsi="Calibri" w:cs="Calibri"/>
+                <w:b/>
                 <w:color w:val="000000"/>
                 <w:lang w:eastAsia="es-MX"/>
               </w:rPr>
@@ -4495,13 +4547,15 @@
               <w:cnfStyle w:val="000000000000" w:firstRow="0" w:lastRow="0" w:firstColumn="0" w:lastColumn="0" w:oddVBand="0" w:evenVBand="0" w:oddHBand="0" w:evenHBand="0" w:firstRowFirstColumn="0" w:firstRowLastColumn="0" w:lastRowFirstColumn="0" w:lastRowLastColumn="0"/>
               <w:rPr>
                 <w:rFonts w:ascii="Calibri" w:eastAsia="Times New Roman" w:hAnsi="Calibri" w:cs="Calibri"/>
-                <w:color w:val="000000"/>
-                <w:lang w:eastAsia="es-MX"/>
-              </w:rPr>
-            </w:pPr>
-            <w:r>
-              <w:rPr>
-                <w:rFonts w:ascii="Calibri" w:eastAsia="Times New Roman" w:hAnsi="Calibri" w:cs="Calibri"/>
+                <w:b/>
+                <w:color w:val="000000"/>
+                <w:lang w:eastAsia="es-MX"/>
+              </w:rPr>
+            </w:pPr>
+            <w:r>
+              <w:rPr>
+                <w:rFonts w:ascii="Calibri" w:eastAsia="Times New Roman" w:hAnsi="Calibri" w:cs="Calibri"/>
+                <w:b/>
                 <w:color w:val="000000"/>
                 <w:lang w:eastAsia="es-MX"/>
               </w:rPr>
@@ -4706,13 +4760,15 @@
               <w:cnfStyle w:val="000000100000" w:firstRow="0" w:lastRow="0" w:firstColumn="0" w:lastColumn="0" w:oddVBand="0" w:evenVBand="0" w:oddHBand="1" w:evenHBand="0" w:firstRowFirstColumn="0" w:firstRowLastColumn="0" w:lastRowFirstColumn="0" w:lastRowLastColumn="0"/>
               <w:rPr>
                 <w:rFonts w:ascii="Calibri" w:eastAsia="Times New Roman" w:hAnsi="Calibri" w:cs="Calibri"/>
-                <w:color w:val="000000"/>
-                <w:lang w:eastAsia="es-MX"/>
-              </w:rPr>
-            </w:pPr>
-            <w:r>
-              <w:rPr>
-                <w:rFonts w:ascii="Calibri" w:eastAsia="Times New Roman" w:hAnsi="Calibri" w:cs="Calibri"/>
+                <w:b/>
+                <w:color w:val="000000"/>
+                <w:lang w:eastAsia="es-MX"/>
+              </w:rPr>
+            </w:pPr>
+            <w:r>
+              <w:rPr>
+                <w:rFonts w:ascii="Calibri" w:eastAsia="Times New Roman" w:hAnsi="Calibri" w:cs="Calibri"/>
+                <w:b/>
                 <w:color w:val="000000"/>
                 <w:lang w:eastAsia="es-MX"/>
               </w:rPr>
@@ -4916,13 +4972,15 @@
               <w:cnfStyle w:val="000000000000" w:firstRow="0" w:lastRow="0" w:firstColumn="0" w:lastColumn="0" w:oddVBand="0" w:evenVBand="0" w:oddHBand="0" w:evenHBand="0" w:firstRowFirstColumn="0" w:firstRowLastColumn="0" w:lastRowFirstColumn="0" w:lastRowLastColumn="0"/>
               <w:rPr>
                 <w:rFonts w:ascii="Calibri" w:eastAsia="Times New Roman" w:hAnsi="Calibri" w:cs="Calibri"/>
-                <w:color w:val="000000"/>
-                <w:lang w:eastAsia="es-MX"/>
-              </w:rPr>
-            </w:pPr>
-            <w:r>
-              <w:rPr>
-                <w:rFonts w:ascii="Calibri" w:eastAsia="Times New Roman" w:hAnsi="Calibri" w:cs="Calibri"/>
+                <w:b/>
+                <w:color w:val="000000"/>
+                <w:lang w:eastAsia="es-MX"/>
+              </w:rPr>
+            </w:pPr>
+            <w:r>
+              <w:rPr>
+                <w:rFonts w:ascii="Calibri" w:eastAsia="Times New Roman" w:hAnsi="Calibri" w:cs="Calibri"/>
+                <w:b/>
                 <w:color w:val="000000"/>
                 <w:lang w:eastAsia="es-MX"/>
               </w:rPr>
@@ -5115,6 +5173,92 @@
 <file path=word/numbering.xml><?xml version="1.0" encoding="utf-8"?>
 <w:numbering xmlns:wpc="http://schemas.microsoft.com/office/word/2010/wordprocessingCanvas" xmlns:cx="http://schemas.microsoft.com/office/drawing/2014/chartex" xmlns:cx1="http://schemas.microsoft.com/office/drawing/2015/9/8/chartex" xmlns:cx2="http://schemas.microsoft.com/office/drawing/2015/10/21/chartex" xmlns:cx3="http://schemas.microsoft.com/office/drawing/2016/5/9/chartex" xmlns:cx4="http://schemas.microsoft.com/office/drawing/2016/5/10/chartex" xmlns:cx5="http://schemas.microsoft.com/office/drawing/2016/5/11/chartex" xmlns:cx6="http://schemas.microsoft.com/office/drawing/2016/5/12/chartex" xmlns:cx7="http://schemas.microsoft.com/office/drawing/2016/5/13/chartex" xmlns:cx8="http://schemas.microsoft.com/office/drawing/2016/5/14/chartex" xmlns:mc="http://schemas.openxmlformats.org/markup-compatibility/2006" xmlns:aink="http://schemas.microsoft.com/office/drawing/2016/ink" xmlns:am3d="http://schemas.microsoft.com/office/drawing/2017/model3d" xmlns:o="urn:schemas-microsoft-com:office:office" xmlns:r="http://schemas.openxmlformats.org/officeDocument/2006/relationships" xmlns:m="http://schemas.openxmlformats.org/officeDocument/2006/math" xmlns:v="urn:schemas-microsoft-com:vml" xmlns:wp14="http://schemas.microsoft.com/office/word/2010/wordprocessingDrawing" xmlns:wp="http://schemas.openxmlformats.org/drawingml/2006/wordprocessingDrawing" xmlns:w10="urn:schemas-microsoft-com:office:word" xmlns:w="http://schemas.openxmlformats.org/wordprocessingml/2006/main" xmlns:w14="http://schemas.microsoft.com/office/word/2010/wordml" xmlns:w15="http://schemas.microsoft.com/office/word/2012/wordml" xmlns:w16cid="http://schemas.microsoft.com/office/word/2016/wordml/cid" xmlns:w16se="http://schemas.microsoft.com/office/word/2015/wordml/symex" xmlns:wpg="http://schemas.microsoft.com/office/word/2010/wordprocessingGroup" xmlns:wpi="http://schemas.microsoft.com/office/word/2010/wordprocessingInk" xmlns:wne="http://schemas.microsoft.com/office/word/2006/wordml" xmlns:wps="http://schemas.microsoft.com/office/word/2010/wordprocessingShape" mc:Ignorable="w14 w15 w16se w16cid wp14">
   <w:abstractNum w:abstractNumId="0" w15:restartNumberingAfterBreak="0">
+    <w:nsid w:val="09D01608"/>
+    <w:multiLevelType w:val="hybridMultilevel"/>
+    <w:tmpl w:val="EFD096EE"/>
+    <w:lvl w:ilvl="0" w:tplc="300A0011">
+      <w:start w:val="1"/>
+      <w:numFmt w:val="decimal"/>
+      <w:lvlText w:val="%1)"/>
+      <w:lvlJc w:val="left"/>
+      <w:pPr>
+        <w:ind w:left="1788" w:hanging="360"/>
+      </w:pPr>
+    </w:lvl>
+    <w:lvl w:ilvl="1" w:tplc="080A0019">
+      <w:start w:val="1"/>
+      <w:numFmt w:val="lowerLetter"/>
+      <w:lvlText w:val="%2."/>
+      <w:lvlJc w:val="left"/>
+      <w:pPr>
+        <w:ind w:left="2508" w:hanging="360"/>
+      </w:pPr>
+    </w:lvl>
+    <w:lvl w:ilvl="2" w:tplc="080A001B">
+      <w:start w:val="1"/>
+      <w:numFmt w:val="lowerRoman"/>
+      <w:lvlText w:val="%3."/>
+      <w:lvlJc w:val="right"/>
+      <w:pPr>
+        <w:ind w:left="3228" w:hanging="180"/>
+      </w:pPr>
+    </w:lvl>
+    <w:lvl w:ilvl="3" w:tplc="080A000F" w:tentative="1">
+      <w:start w:val="1"/>
+      <w:numFmt w:val="decimal"/>
+      <w:lvlText w:val="%4."/>
+      <w:lvlJc w:val="left"/>
+      <w:pPr>
+        <w:ind w:left="3948" w:hanging="360"/>
+      </w:pPr>
+    </w:lvl>
+    <w:lvl w:ilvl="4" w:tplc="080A0019" w:tentative="1">
+      <w:start w:val="1"/>
+      <w:numFmt w:val="lowerLetter"/>
+      <w:lvlText w:val="%5."/>
+      <w:lvlJc w:val="left"/>
+      <w:pPr>
+        <w:ind w:left="4668" w:hanging="360"/>
+      </w:pPr>
+    </w:lvl>
+    <w:lvl w:ilvl="5" w:tplc="080A001B" w:tentative="1">
+      <w:start w:val="1"/>
+      <w:numFmt w:val="lowerRoman"/>
+      <w:lvlText w:val="%6."/>
+      <w:lvlJc w:val="right"/>
+      <w:pPr>
+        <w:ind w:left="5388" w:hanging="180"/>
+      </w:pPr>
+    </w:lvl>
+    <w:lvl w:ilvl="6" w:tplc="080A000F" w:tentative="1">
+      <w:start w:val="1"/>
+      <w:numFmt w:val="decimal"/>
+      <w:lvlText w:val="%7."/>
+      <w:lvlJc w:val="left"/>
+      <w:pPr>
+        <w:ind w:left="6108" w:hanging="360"/>
+      </w:pPr>
+    </w:lvl>
+    <w:lvl w:ilvl="7" w:tplc="080A0019" w:tentative="1">
+      <w:start w:val="1"/>
+      <w:numFmt w:val="lowerLetter"/>
+      <w:lvlText w:val="%8."/>
+      <w:lvlJc w:val="left"/>
+      <w:pPr>
+        <w:ind w:left="6828" w:hanging="360"/>
+      </w:pPr>
+    </w:lvl>
+    <w:lvl w:ilvl="8" w:tplc="080A001B" w:tentative="1">
+      <w:start w:val="1"/>
+      <w:numFmt w:val="lowerRoman"/>
+      <w:lvlText w:val="%9."/>
+      <w:lvlJc w:val="right"/>
+      <w:pPr>
+        <w:ind w:left="7548" w:hanging="180"/>
+      </w:pPr>
+    </w:lvl>
+  </w:abstractNum>
+  <w:abstractNum w:abstractNumId="1" w15:restartNumberingAfterBreak="0">
     <w:nsid w:val="0AE10EDB"/>
     <w:multiLevelType w:val="hybridMultilevel"/>
     <w:tmpl w:val="221CCD7C"/>
@@ -5200,7 +5344,93 @@
       </w:pPr>
     </w:lvl>
   </w:abstractNum>
-  <w:abstractNum w:abstractNumId="1" w15:restartNumberingAfterBreak="0">
+  <w:abstractNum w:abstractNumId="2" w15:restartNumberingAfterBreak="0">
+    <w:nsid w:val="1BDF6DFC"/>
+    <w:multiLevelType w:val="hybridMultilevel"/>
+    <w:tmpl w:val="506494FE"/>
+    <w:lvl w:ilvl="0" w:tplc="300A0011">
+      <w:start w:val="1"/>
+      <w:numFmt w:val="decimal"/>
+      <w:lvlText w:val="%1)"/>
+      <w:lvlJc w:val="left"/>
+      <w:pPr>
+        <w:ind w:left="1788" w:hanging="360"/>
+      </w:pPr>
+    </w:lvl>
+    <w:lvl w:ilvl="1" w:tplc="080A0019">
+      <w:start w:val="1"/>
+      <w:numFmt w:val="lowerLetter"/>
+      <w:lvlText w:val="%2."/>
+      <w:lvlJc w:val="left"/>
+      <w:pPr>
+        <w:ind w:left="2508" w:hanging="360"/>
+      </w:pPr>
+    </w:lvl>
+    <w:lvl w:ilvl="2" w:tplc="080A001B" w:tentative="1">
+      <w:start w:val="1"/>
+      <w:numFmt w:val="lowerRoman"/>
+      <w:lvlText w:val="%3."/>
+      <w:lvlJc w:val="right"/>
+      <w:pPr>
+        <w:ind w:left="3228" w:hanging="180"/>
+      </w:pPr>
+    </w:lvl>
+    <w:lvl w:ilvl="3" w:tplc="080A000F" w:tentative="1">
+      <w:start w:val="1"/>
+      <w:numFmt w:val="decimal"/>
+      <w:lvlText w:val="%4."/>
+      <w:lvlJc w:val="left"/>
+      <w:pPr>
+        <w:ind w:left="3948" w:hanging="360"/>
+      </w:pPr>
+    </w:lvl>
+    <w:lvl w:ilvl="4" w:tplc="080A0019" w:tentative="1">
+      <w:start w:val="1"/>
+      <w:numFmt w:val="lowerLetter"/>
+      <w:lvlText w:val="%5."/>
+      <w:lvlJc w:val="left"/>
+      <w:pPr>
+        <w:ind w:left="4668" w:hanging="360"/>
+      </w:pPr>
+    </w:lvl>
+    <w:lvl w:ilvl="5" w:tplc="080A001B" w:tentative="1">
+      <w:start w:val="1"/>
+      <w:numFmt w:val="lowerRoman"/>
+      <w:lvlText w:val="%6."/>
+      <w:lvlJc w:val="right"/>
+      <w:pPr>
+        <w:ind w:left="5388" w:hanging="180"/>
+      </w:pPr>
+    </w:lvl>
+    <w:lvl w:ilvl="6" w:tplc="080A000F" w:tentative="1">
+      <w:start w:val="1"/>
+      <w:numFmt w:val="decimal"/>
+      <w:lvlText w:val="%7."/>
+      <w:lvlJc w:val="left"/>
+      <w:pPr>
+        <w:ind w:left="6108" w:hanging="360"/>
+      </w:pPr>
+    </w:lvl>
+    <w:lvl w:ilvl="7" w:tplc="080A0019" w:tentative="1">
+      <w:start w:val="1"/>
+      <w:numFmt w:val="lowerLetter"/>
+      <w:lvlText w:val="%8."/>
+      <w:lvlJc w:val="left"/>
+      <w:pPr>
+        <w:ind w:left="6828" w:hanging="360"/>
+      </w:pPr>
+    </w:lvl>
+    <w:lvl w:ilvl="8" w:tplc="080A001B" w:tentative="1">
+      <w:start w:val="1"/>
+      <w:numFmt w:val="lowerRoman"/>
+      <w:lvlText w:val="%9."/>
+      <w:lvlJc w:val="right"/>
+      <w:pPr>
+        <w:ind w:left="7548" w:hanging="180"/>
+      </w:pPr>
+    </w:lvl>
+  </w:abstractNum>
+  <w:abstractNum w:abstractNumId="3" w15:restartNumberingAfterBreak="0">
     <w:nsid w:val="1DE3466B"/>
     <w:multiLevelType w:val="hybridMultilevel"/>
     <w:tmpl w:val="97229842"/>
@@ -5289,7 +5519,7 @@
       </w:pPr>
     </w:lvl>
   </w:abstractNum>
-  <w:abstractNum w:abstractNumId="2" w15:restartNumberingAfterBreak="0">
+  <w:abstractNum w:abstractNumId="4" w15:restartNumberingAfterBreak="0">
     <w:nsid w:val="2A0301CF"/>
     <w:multiLevelType w:val="hybridMultilevel"/>
     <w:tmpl w:val="A732B58A"/>
@@ -5378,7 +5608,93 @@
       </w:pPr>
     </w:lvl>
   </w:abstractNum>
-  <w:abstractNum w:abstractNumId="3" w15:restartNumberingAfterBreak="0">
+  <w:abstractNum w:abstractNumId="5" w15:restartNumberingAfterBreak="0">
+    <w:nsid w:val="337435E2"/>
+    <w:multiLevelType w:val="hybridMultilevel"/>
+    <w:tmpl w:val="CBC25E94"/>
+    <w:lvl w:ilvl="0" w:tplc="300A0011">
+      <w:start w:val="1"/>
+      <w:numFmt w:val="decimal"/>
+      <w:lvlText w:val="%1)"/>
+      <w:lvlJc w:val="left"/>
+      <w:pPr>
+        <w:ind w:left="1788" w:hanging="360"/>
+      </w:pPr>
+    </w:lvl>
+    <w:lvl w:ilvl="1" w:tplc="080A0019">
+      <w:start w:val="1"/>
+      <w:numFmt w:val="lowerLetter"/>
+      <w:lvlText w:val="%2."/>
+      <w:lvlJc w:val="left"/>
+      <w:pPr>
+        <w:ind w:left="2508" w:hanging="360"/>
+      </w:pPr>
+    </w:lvl>
+    <w:lvl w:ilvl="2" w:tplc="080A001B">
+      <w:start w:val="1"/>
+      <w:numFmt w:val="lowerRoman"/>
+      <w:lvlText w:val="%3."/>
+      <w:lvlJc w:val="right"/>
+      <w:pPr>
+        <w:ind w:left="3228" w:hanging="180"/>
+      </w:pPr>
+    </w:lvl>
+    <w:lvl w:ilvl="3" w:tplc="080A000F" w:tentative="1">
+      <w:start w:val="1"/>
+      <w:numFmt w:val="decimal"/>
+      <w:lvlText w:val="%4."/>
+      <w:lvlJc w:val="left"/>
+      <w:pPr>
+        <w:ind w:left="3948" w:hanging="360"/>
+      </w:pPr>
+    </w:lvl>
+    <w:lvl w:ilvl="4" w:tplc="080A0019" w:tentative="1">
+      <w:start w:val="1"/>
+      <w:numFmt w:val="lowerLetter"/>
+      <w:lvlText w:val="%5."/>
+      <w:lvlJc w:val="left"/>
+      <w:pPr>
+        <w:ind w:left="4668" w:hanging="360"/>
+      </w:pPr>
+    </w:lvl>
+    <w:lvl w:ilvl="5" w:tplc="080A001B" w:tentative="1">
+      <w:start w:val="1"/>
+      <w:numFmt w:val="lowerRoman"/>
+      <w:lvlText w:val="%6."/>
+      <w:lvlJc w:val="right"/>
+      <w:pPr>
+        <w:ind w:left="5388" w:hanging="180"/>
+      </w:pPr>
+    </w:lvl>
+    <w:lvl w:ilvl="6" w:tplc="080A000F" w:tentative="1">
+      <w:start w:val="1"/>
+      <w:numFmt w:val="decimal"/>
+      <w:lvlText w:val="%7."/>
+      <w:lvlJc w:val="left"/>
+      <w:pPr>
+        <w:ind w:left="6108" w:hanging="360"/>
+      </w:pPr>
+    </w:lvl>
+    <w:lvl w:ilvl="7" w:tplc="080A0019" w:tentative="1">
+      <w:start w:val="1"/>
+      <w:numFmt w:val="lowerLetter"/>
+      <w:lvlText w:val="%8."/>
+      <w:lvlJc w:val="left"/>
+      <w:pPr>
+        <w:ind w:left="6828" w:hanging="360"/>
+      </w:pPr>
+    </w:lvl>
+    <w:lvl w:ilvl="8" w:tplc="080A001B" w:tentative="1">
+      <w:start w:val="1"/>
+      <w:numFmt w:val="lowerRoman"/>
+      <w:lvlText w:val="%9."/>
+      <w:lvlJc w:val="right"/>
+      <w:pPr>
+        <w:ind w:left="7548" w:hanging="180"/>
+      </w:pPr>
+    </w:lvl>
+  </w:abstractNum>
+  <w:abstractNum w:abstractNumId="6" w15:restartNumberingAfterBreak="0">
     <w:nsid w:val="5D247605"/>
     <w:multiLevelType w:val="hybridMultilevel"/>
     <w:tmpl w:val="9CDE9F2A"/>
@@ -5467,7 +5783,7 @@
       </w:pPr>
     </w:lvl>
   </w:abstractNum>
-  <w:abstractNum w:abstractNumId="4" w15:restartNumberingAfterBreak="0">
+  <w:abstractNum w:abstractNumId="7" w15:restartNumberingAfterBreak="0">
     <w:nsid w:val="63F04181"/>
     <w:multiLevelType w:val="hybridMultilevel"/>
     <w:tmpl w:val="827420B2"/>
@@ -5553,7 +5869,93 @@
       </w:pPr>
     </w:lvl>
   </w:abstractNum>
-  <w:abstractNum w:abstractNumId="5" w15:restartNumberingAfterBreak="0">
+  <w:abstractNum w:abstractNumId="8" w15:restartNumberingAfterBreak="0">
+    <w:nsid w:val="6C763DCC"/>
+    <w:multiLevelType w:val="hybridMultilevel"/>
+    <w:tmpl w:val="0A62A52C"/>
+    <w:lvl w:ilvl="0" w:tplc="300A0011">
+      <w:start w:val="1"/>
+      <w:numFmt w:val="decimal"/>
+      <w:lvlText w:val="%1)"/>
+      <w:lvlJc w:val="left"/>
+      <w:pPr>
+        <w:ind w:left="1788" w:hanging="360"/>
+      </w:pPr>
+    </w:lvl>
+    <w:lvl w:ilvl="1" w:tplc="080A0019">
+      <w:start w:val="1"/>
+      <w:numFmt w:val="lowerLetter"/>
+      <w:lvlText w:val="%2."/>
+      <w:lvlJc w:val="left"/>
+      <w:pPr>
+        <w:ind w:left="2508" w:hanging="360"/>
+      </w:pPr>
+    </w:lvl>
+    <w:lvl w:ilvl="2" w:tplc="080A001B">
+      <w:start w:val="1"/>
+      <w:numFmt w:val="lowerRoman"/>
+      <w:lvlText w:val="%3."/>
+      <w:lvlJc w:val="right"/>
+      <w:pPr>
+        <w:ind w:left="3228" w:hanging="180"/>
+      </w:pPr>
+    </w:lvl>
+    <w:lvl w:ilvl="3" w:tplc="080A000F" w:tentative="1">
+      <w:start w:val="1"/>
+      <w:numFmt w:val="decimal"/>
+      <w:lvlText w:val="%4."/>
+      <w:lvlJc w:val="left"/>
+      <w:pPr>
+        <w:ind w:left="3948" w:hanging="360"/>
+      </w:pPr>
+    </w:lvl>
+    <w:lvl w:ilvl="4" w:tplc="080A0019" w:tentative="1">
+      <w:start w:val="1"/>
+      <w:numFmt w:val="lowerLetter"/>
+      <w:lvlText w:val="%5."/>
+      <w:lvlJc w:val="left"/>
+      <w:pPr>
+        <w:ind w:left="4668" w:hanging="360"/>
+      </w:pPr>
+    </w:lvl>
+    <w:lvl w:ilvl="5" w:tplc="080A001B" w:tentative="1">
+      <w:start w:val="1"/>
+      <w:numFmt w:val="lowerRoman"/>
+      <w:lvlText w:val="%6."/>
+      <w:lvlJc w:val="right"/>
+      <w:pPr>
+        <w:ind w:left="5388" w:hanging="180"/>
+      </w:pPr>
+    </w:lvl>
+    <w:lvl w:ilvl="6" w:tplc="080A000F" w:tentative="1">
+      <w:start w:val="1"/>
+      <w:numFmt w:val="decimal"/>
+      <w:lvlText w:val="%7."/>
+      <w:lvlJc w:val="left"/>
+      <w:pPr>
+        <w:ind w:left="6108" w:hanging="360"/>
+      </w:pPr>
+    </w:lvl>
+    <w:lvl w:ilvl="7" w:tplc="080A0019" w:tentative="1">
+      <w:start w:val="1"/>
+      <w:numFmt w:val="lowerLetter"/>
+      <w:lvlText w:val="%8."/>
+      <w:lvlJc w:val="left"/>
+      <w:pPr>
+        <w:ind w:left="6828" w:hanging="360"/>
+      </w:pPr>
+    </w:lvl>
+    <w:lvl w:ilvl="8" w:tplc="080A001B" w:tentative="1">
+      <w:start w:val="1"/>
+      <w:numFmt w:val="lowerRoman"/>
+      <w:lvlText w:val="%9."/>
+      <w:lvlJc w:val="right"/>
+      <w:pPr>
+        <w:ind w:left="7548" w:hanging="180"/>
+      </w:pPr>
+    </w:lvl>
+  </w:abstractNum>
+  <w:abstractNum w:abstractNumId="9" w15:restartNumberingAfterBreak="0">
     <w:nsid w:val="73B8356F"/>
     <w:multiLevelType w:val="hybridMultilevel"/>
     <w:tmpl w:val="ED3812A8"/>
@@ -5642,23 +6044,124 @@
       </w:pPr>
     </w:lvl>
   </w:abstractNum>
+  <w:abstractNum w:abstractNumId="10" w15:restartNumberingAfterBreak="0">
+    <w:nsid w:val="76753A2B"/>
+    <w:multiLevelType w:val="hybridMultilevel"/>
+    <w:tmpl w:val="7E866AA6"/>
+    <w:lvl w:ilvl="0" w:tplc="300A0011">
+      <w:start w:val="1"/>
+      <w:numFmt w:val="decimal"/>
+      <w:lvlText w:val="%1)"/>
+      <w:lvlJc w:val="left"/>
+      <w:pPr>
+        <w:ind w:left="1788" w:hanging="360"/>
+      </w:pPr>
+    </w:lvl>
+    <w:lvl w:ilvl="1" w:tplc="080A0019">
+      <w:start w:val="1"/>
+      <w:numFmt w:val="lowerLetter"/>
+      <w:lvlText w:val="%2."/>
+      <w:lvlJc w:val="left"/>
+      <w:pPr>
+        <w:ind w:left="2508" w:hanging="360"/>
+      </w:pPr>
+    </w:lvl>
+    <w:lvl w:ilvl="2" w:tplc="080A001B">
+      <w:start w:val="1"/>
+      <w:numFmt w:val="lowerRoman"/>
+      <w:lvlText w:val="%3."/>
+      <w:lvlJc w:val="right"/>
+      <w:pPr>
+        <w:ind w:left="3228" w:hanging="180"/>
+      </w:pPr>
+    </w:lvl>
+    <w:lvl w:ilvl="3" w:tplc="080A000F" w:tentative="1">
+      <w:start w:val="1"/>
+      <w:numFmt w:val="decimal"/>
+      <w:lvlText w:val="%4."/>
+      <w:lvlJc w:val="left"/>
+      <w:pPr>
+        <w:ind w:left="3948" w:hanging="360"/>
+      </w:pPr>
+    </w:lvl>
+    <w:lvl w:ilvl="4" w:tplc="080A0019" w:tentative="1">
+      <w:start w:val="1"/>
+      <w:numFmt w:val="lowerLetter"/>
+      <w:lvlText w:val="%5."/>
+      <w:lvlJc w:val="left"/>
+      <w:pPr>
+        <w:ind w:left="4668" w:hanging="360"/>
+      </w:pPr>
+    </w:lvl>
+    <w:lvl w:ilvl="5" w:tplc="080A001B" w:tentative="1">
+      <w:start w:val="1"/>
+      <w:numFmt w:val="lowerRoman"/>
+      <w:lvlText w:val="%6."/>
+      <w:lvlJc w:val="right"/>
+      <w:pPr>
+        <w:ind w:left="5388" w:hanging="180"/>
+      </w:pPr>
+    </w:lvl>
+    <w:lvl w:ilvl="6" w:tplc="080A000F" w:tentative="1">
+      <w:start w:val="1"/>
+      <w:numFmt w:val="decimal"/>
+      <w:lvlText w:val="%7."/>
+      <w:lvlJc w:val="left"/>
+      <w:pPr>
+        <w:ind w:left="6108" w:hanging="360"/>
+      </w:pPr>
+    </w:lvl>
+    <w:lvl w:ilvl="7" w:tplc="080A0019" w:tentative="1">
+      <w:start w:val="1"/>
+      <w:numFmt w:val="lowerLetter"/>
+      <w:lvlText w:val="%8."/>
+      <w:lvlJc w:val="left"/>
+      <w:pPr>
+        <w:ind w:left="6828" w:hanging="360"/>
+      </w:pPr>
+    </w:lvl>
+    <w:lvl w:ilvl="8" w:tplc="080A001B" w:tentative="1">
+      <w:start w:val="1"/>
+      <w:numFmt w:val="lowerRoman"/>
+      <w:lvlText w:val="%9."/>
+      <w:lvlJc w:val="right"/>
+      <w:pPr>
+        <w:ind w:left="7548" w:hanging="180"/>
+      </w:pPr>
+    </w:lvl>
+  </w:abstractNum>
   <w:num w:numId="1">
+    <w:abstractNumId w:val="7"/>
+  </w:num>
+  <w:num w:numId="2">
+    <w:abstractNumId w:val="1"/>
+  </w:num>
+  <w:num w:numId="3">
     <w:abstractNumId w:val="4"/>
   </w:num>
-  <w:num w:numId="2">
+  <w:num w:numId="4">
+    <w:abstractNumId w:val="3"/>
+  </w:num>
+  <w:num w:numId="5">
+    <w:abstractNumId w:val="9"/>
+  </w:num>
+  <w:num w:numId="6">
+    <w:abstractNumId w:val="6"/>
+  </w:num>
+  <w:num w:numId="7">
+    <w:abstractNumId w:val="2"/>
+  </w:num>
+  <w:num w:numId="8">
     <w:abstractNumId w:val="0"/>
   </w:num>
-  <w:num w:numId="3">
-    <w:abstractNumId w:val="2"/>
-  </w:num>
-  <w:num w:numId="4">
-    <w:abstractNumId w:val="1"/>
-  </w:num>
-  <w:num w:numId="5">
+  <w:num w:numId="9">
     <w:abstractNumId w:val="5"/>
   </w:num>
-  <w:num w:numId="6">
-    <w:abstractNumId w:val="3"/>
+  <w:num w:numId="10">
+    <w:abstractNumId w:val="10"/>
+  </w:num>
+  <w:num w:numId="11">
+    <w:abstractNumId w:val="8"/>
   </w:num>
 </w:numbering>
 </file>
